--- a/Documentation/Process report sep2.docx
+++ b/Documentation/Process report sep2.docx
@@ -1,6 +1,6 @@
 
 <file path=word/document.xml><?xml version="1.0" encoding="utf-8"?>
-<w:document xmlns:wpc="http://schemas.microsoft.com/office/word/2010/wordprocessingCanvas" xmlns:cx="http://schemas.microsoft.com/office/drawing/2014/chartex" xmlns:cx1="http://schemas.microsoft.com/office/drawing/2015/9/8/chartex" xmlns:cx2="http://schemas.microsoft.com/office/drawing/2015/10/21/chartex" xmlns:cx3="http://schemas.microsoft.com/office/drawing/2016/5/9/chartex" xmlns:cx4="http://schemas.microsoft.com/office/drawing/2016/5/10/chartex" xmlns:cx5="http://schemas.microsoft.com/office/drawing/2016/5/11/chartex" xmlns:cx6="http://schemas.microsoft.com/office/drawing/2016/5/12/chartex" xmlns:cx7="http://schemas.microsoft.com/office/drawing/2016/5/13/chartex" xmlns:cx8="http://schemas.microsoft.com/office/drawing/2016/5/14/chartex" xmlns:mc="http://schemas.openxmlformats.org/markup-compatibility/2006" xmlns:aink="http://schemas.microsoft.com/office/drawing/2016/ink" xmlns:am3d="http://schemas.microsoft.com/office/drawing/2017/model3d" xmlns:o="urn:schemas-microsoft-com:office:office" xmlns:r="http://schemas.openxmlformats.org/officeDocument/2006/relationships" xmlns:m="http://schemas.openxmlformats.org/officeDocument/2006/math" xmlns:v="urn:schemas-microsoft-com:vml" xmlns:wp14="http://schemas.microsoft.com/office/word/2010/wordprocessingDrawing" xmlns:wp="http://schemas.openxmlformats.org/drawingml/2006/wordprocessingDrawing" xmlns:w10="urn:schemas-microsoft-com:office:word" xmlns:w="http://schemas.openxmlformats.org/wordprocessingml/2006/main" xmlns:w14="http://schemas.microsoft.com/office/word/2010/wordml" xmlns:w15="http://schemas.microsoft.com/office/word/2012/wordml" xmlns:w16cid="http://schemas.microsoft.com/office/word/2016/wordml/cid" xmlns:w16se="http://schemas.microsoft.com/office/word/2015/wordml/symex" xmlns:wpg="http://schemas.microsoft.com/office/word/2010/wordprocessingGroup" xmlns:wpi="http://schemas.microsoft.com/office/word/2010/wordprocessingInk" xmlns:wne="http://schemas.microsoft.com/office/word/2006/wordml" xmlns:wps="http://schemas.microsoft.com/office/word/2010/wordprocessingShape" mc:Ignorable="w14 w15 w16se w16cid wp14">
+<w:document xmlns:wpc="http://schemas.microsoft.com/office/word/2010/wordprocessingCanvas" xmlns:mc="http://schemas.openxmlformats.org/markup-compatibility/2006" xmlns:o="urn:schemas-microsoft-com:office:office" xmlns:r="http://schemas.openxmlformats.org/officeDocument/2006/relationships" xmlns:m="http://schemas.openxmlformats.org/officeDocument/2006/math" xmlns:v="urn:schemas-microsoft-com:vml" xmlns:wp14="http://schemas.microsoft.com/office/word/2010/wordprocessingDrawing" xmlns:wp="http://schemas.openxmlformats.org/drawingml/2006/wordprocessingDrawing" xmlns:w10="urn:schemas-microsoft-com:office:word" xmlns:w="http://schemas.openxmlformats.org/wordprocessingml/2006/main" xmlns:w14="http://schemas.microsoft.com/office/word/2010/wordml" xmlns:w15="http://schemas.microsoft.com/office/word/2012/wordml" xmlns:wpg="http://schemas.microsoft.com/office/word/2010/wordprocessingGroup" xmlns:wpi="http://schemas.microsoft.com/office/word/2010/wordprocessingInk" xmlns:wne="http://schemas.microsoft.com/office/word/2006/wordml" xmlns:wps="http://schemas.microsoft.com/office/word/2010/wordprocessingShape" mc:Ignorable="w14 w15 wp14">
   <w:body>
     <w:p/>
     <w:p/>
@@ -149,41 +149,50 @@
           <w:szCs w:val="32"/>
           <w:lang w:val="en-US"/>
         </w:rPr>
-        <w:t xml:space="preserve"> Vieru: </w:t>
-      </w:r>
+        <w:t xml:space="preserve"> </w:t>
+      </w:r>
+      <w:proofErr w:type="spellStart"/>
       <w:r>
         <w:rPr>
           <w:sz w:val="32"/>
           <w:szCs w:val="32"/>
           <w:lang w:val="en-US"/>
         </w:rPr>
-        <w:t>267013</w:t>
-      </w:r>
-    </w:p>
-    <w:p>
-      <w:pPr>
-        <w:jc w:val="center"/>
+        <w:t>Vieru</w:t>
+      </w:r>
+      <w:proofErr w:type="spellEnd"/>
+      <w:r>
         <w:rPr>
           <w:sz w:val="32"/>
           <w:szCs w:val="32"/>
-        </w:rPr>
-      </w:pPr>
+          <w:lang w:val="en-US"/>
+        </w:rPr>
+        <w:t xml:space="preserve">: </w:t>
+      </w:r>
       <w:r>
         <w:rPr>
           <w:sz w:val="32"/>
           <w:szCs w:val="32"/>
-        </w:rPr>
-        <w:t xml:space="preserve">Taha Mohamed </w:t>
-      </w:r>
-      <w:proofErr w:type="spellStart"/>
-      <w:r>
+          <w:lang w:val="en-US"/>
+        </w:rPr>
+        <w:t>267013</w:t>
+      </w:r>
+    </w:p>
+    <w:p>
+      <w:pPr>
+        <w:jc w:val="center"/>
         <w:rPr>
           <w:sz w:val="32"/>
           <w:szCs w:val="32"/>
         </w:rPr>
-        <w:t>Alzein</w:t>
-      </w:r>
-      <w:proofErr w:type="spellEnd"/>
+      </w:pPr>
+      <w:r>
+        <w:rPr>
+          <w:sz w:val="32"/>
+          <w:szCs w:val="32"/>
+        </w:rPr>
+        <w:t>Taha Mohamed Alzein</w:t>
+      </w:r>
       <w:r>
         <w:rPr>
           <w:sz w:val="32"/>
@@ -301,7 +310,7 @@
           <w:rFonts w:ascii="Times New Roman" w:eastAsia="Times New Roman" w:hAnsi="Times New Roman" w:cs="Times New Roman"/>
           <w:sz w:val="32"/>
           <w:szCs w:val="32"/>
-          <w:lang w:eastAsia="en-DK"/>
+          <w:lang w:eastAsia="aa-ET"/>
         </w:rPr>
       </w:pPr>
       <w:r>
@@ -309,21 +318,10 @@
           <w:rFonts w:ascii="Times New Roman" w:eastAsia="Times New Roman" w:hAnsi="Times New Roman" w:cs="Times New Roman"/>
           <w:sz w:val="32"/>
           <w:szCs w:val="32"/>
-          <w:lang w:eastAsia="en-DK"/>
-        </w:rPr>
-        <w:t xml:space="preserve">Martin </w:t>
-      </w:r>
-      <w:proofErr w:type="spellStart"/>
-      <w:r>
-        <w:rPr>
-          <w:rFonts w:ascii="Times New Roman" w:eastAsia="Times New Roman" w:hAnsi="Times New Roman" w:cs="Times New Roman"/>
-          <w:sz w:val="32"/>
-          <w:szCs w:val="32"/>
-          <w:lang w:eastAsia="en-DK"/>
-        </w:rPr>
-        <w:t>Zmija</w:t>
-      </w:r>
-      <w:proofErr w:type="spellEnd"/>
+          <w:lang w:eastAsia="aa-ET"/>
+        </w:rPr>
+        <w:t>Martin Zmija</w:t>
+      </w:r>
     </w:p>
     <w:p>
       <w:pPr>
@@ -344,42 +342,8 @@
             <w:szCs w:val="32"/>
             <w:u w:val="none"/>
           </w:rPr>
-          <w:t xml:space="preserve">Ole </w:t>
+          <w:t>Ole Ildsgaard Hougaard</w:t>
         </w:r>
-        <w:proofErr w:type="spellStart"/>
-        <w:r>
-          <w:rPr>
-            <w:rStyle w:val="Hyperlink"/>
-            <w:color w:val="auto"/>
-            <w:sz w:val="32"/>
-            <w:szCs w:val="32"/>
-            <w:u w:val="none"/>
-          </w:rPr>
-          <w:t>Ildsgaard</w:t>
-        </w:r>
-        <w:proofErr w:type="spellEnd"/>
-        <w:r>
-          <w:rPr>
-            <w:rStyle w:val="Hyperlink"/>
-            <w:color w:val="auto"/>
-            <w:sz w:val="32"/>
-            <w:szCs w:val="32"/>
-            <w:u w:val="none"/>
-          </w:rPr>
-          <w:t xml:space="preserve"> </w:t>
-        </w:r>
-        <w:proofErr w:type="spellStart"/>
-        <w:r>
-          <w:rPr>
-            <w:rStyle w:val="Hyperlink"/>
-            <w:color w:val="auto"/>
-            <w:sz w:val="32"/>
-            <w:szCs w:val="32"/>
-            <w:u w:val="none"/>
-          </w:rPr>
-          <w:t>Hougaard</w:t>
-        </w:r>
-        <w:proofErr w:type="spellEnd"/>
       </w:hyperlink>
     </w:p>
     <w:p>
@@ -390,7 +354,7 @@
           <w:rFonts w:ascii="Times New Roman" w:eastAsia="Times New Roman" w:hAnsi="Times New Roman" w:cs="Times New Roman"/>
           <w:sz w:val="32"/>
           <w:szCs w:val="32"/>
-          <w:lang w:val="en-US" w:eastAsia="en-DK"/>
+          <w:lang w:val="en-US" w:eastAsia="aa-ET"/>
         </w:rPr>
       </w:pPr>
     </w:p>
@@ -401,14 +365,14 @@
       <w:r>
         <w:rPr>
           <w:rFonts w:ascii="Segoe UI" w:eastAsia="Times New Roman" w:hAnsi="Segoe UI" w:cs="Segoe UI"/>
-          <w:lang w:val="en-US" w:eastAsia="en-DK"/>
+          <w:lang w:val="en-US" w:eastAsia="aa-ET"/>
         </w:rPr>
         <w:t xml:space="preserve">   </w:t>
       </w:r>
       <w:r>
         <w:rPr>
           <w:rFonts w:ascii="Segoe UI" w:eastAsia="Times New Roman" w:hAnsi="Segoe UI" w:cs="Segoe UI"/>
-          <w:lang w:val="en-US" w:eastAsia="en-DK"/>
+          <w:lang w:val="en-US" w:eastAsia="aa-ET"/>
         </w:rPr>
         <w:t> </w:t>
       </w:r>
@@ -481,7 +445,7 @@
         <w:rPr>
           <w:rFonts w:ascii="Segoe UI" w:eastAsia="Times New Roman" w:hAnsi="Segoe UI" w:cs="Segoe UI"/>
           <w:szCs w:val="24"/>
-          <w:lang w:val="en-US" w:eastAsia="en-DK"/>
+          <w:lang w:val="en-US" w:eastAsia="aa-ET"/>
         </w:rPr>
       </w:pPr>
     </w:p>
@@ -492,7 +456,7 @@
         <w:rPr>
           <w:rFonts w:ascii="Segoe UI" w:eastAsia="Times New Roman" w:hAnsi="Segoe UI" w:cs="Segoe UI"/>
           <w:szCs w:val="24"/>
-          <w:lang w:val="en-US" w:eastAsia="en-DK"/>
+          <w:lang w:val="en-US" w:eastAsia="aa-ET"/>
         </w:rPr>
       </w:pPr>
     </w:p>
@@ -503,7 +467,7 @@
         <w:rPr>
           <w:rFonts w:ascii="Segoe UI" w:eastAsia="Times New Roman" w:hAnsi="Segoe UI" w:cs="Segoe UI"/>
           <w:szCs w:val="24"/>
-          <w:lang w:val="en-US" w:eastAsia="en-DK"/>
+          <w:lang w:val="en-US" w:eastAsia="aa-ET"/>
         </w:rPr>
       </w:pPr>
     </w:p>
@@ -513,7 +477,7 @@
         <w:rPr>
           <w:rFonts w:ascii="Times New Roman" w:eastAsia="Times New Roman" w:hAnsi="Times New Roman" w:cs="Times New Roman"/>
           <w:szCs w:val="24"/>
-          <w:lang w:eastAsia="en-DK"/>
+          <w:lang w:eastAsia="aa-ET"/>
         </w:rPr>
       </w:pPr>
     </w:p>
@@ -534,7 +498,7 @@
           <w:color w:val="auto"/>
           <w:sz w:val="22"/>
           <w:szCs w:val="22"/>
-          <w:lang w:val="en-DK"/>
+          <w:lang w:val="aa-ET"/>
         </w:rPr>
         <w:id w:val="-119845563"/>
         <w:docPartObj>
@@ -570,7 +534,7 @@
               <w:rFonts w:eastAsiaTheme="minorEastAsia"/>
               <w:noProof/>
               <w:sz w:val="22"/>
-              <w:lang w:val="en-DK" w:eastAsia="en-DK"/>
+              <w:lang w:eastAsia="aa-ET"/>
             </w:rPr>
           </w:pPr>
           <w:r>
@@ -596,7 +560,7 @@
                 <w:rFonts w:eastAsiaTheme="minorEastAsia"/>
                 <w:noProof/>
                 <w:sz w:val="22"/>
-                <w:lang w:val="en-DK" w:eastAsia="en-DK"/>
+                <w:lang w:eastAsia="aa-ET"/>
               </w:rPr>
               <w:tab/>
             </w:r>
@@ -669,7 +633,7 @@
               <w:rFonts w:eastAsiaTheme="minorEastAsia"/>
               <w:noProof/>
               <w:sz w:val="22"/>
-              <w:lang w:val="en-DK" w:eastAsia="en-DK"/>
+              <w:lang w:eastAsia="aa-ET"/>
             </w:rPr>
           </w:pPr>
           <w:hyperlink w:anchor="_Toc512619214" w:history="1">
@@ -686,7 +650,7 @@
                 <w:rFonts w:eastAsiaTheme="minorEastAsia"/>
                 <w:noProof/>
                 <w:sz w:val="22"/>
-                <w:lang w:val="en-DK" w:eastAsia="en-DK"/>
+                <w:lang w:eastAsia="aa-ET"/>
               </w:rPr>
               <w:tab/>
             </w:r>
@@ -759,7 +723,7 @@
               <w:rFonts w:eastAsiaTheme="minorEastAsia"/>
               <w:noProof/>
               <w:sz w:val="22"/>
-              <w:lang w:val="en-DK" w:eastAsia="en-DK"/>
+              <w:lang w:eastAsia="aa-ET"/>
             </w:rPr>
           </w:pPr>
           <w:hyperlink w:anchor="_Toc512619215" w:history="1">
@@ -776,7 +740,7 @@
                 <w:rFonts w:eastAsiaTheme="minorEastAsia"/>
                 <w:noProof/>
                 <w:sz w:val="22"/>
-                <w:lang w:val="en-DK" w:eastAsia="en-DK"/>
+                <w:lang w:eastAsia="aa-ET"/>
               </w:rPr>
               <w:tab/>
             </w:r>
@@ -849,7 +813,7 @@
               <w:rFonts w:eastAsiaTheme="minorEastAsia"/>
               <w:noProof/>
               <w:sz w:val="22"/>
-              <w:lang w:val="en-DK" w:eastAsia="en-DK"/>
+              <w:lang w:eastAsia="aa-ET"/>
             </w:rPr>
           </w:pPr>
           <w:hyperlink w:anchor="_Toc512619216" w:history="1">
@@ -866,7 +830,7 @@
                 <w:rFonts w:eastAsiaTheme="minorEastAsia"/>
                 <w:noProof/>
                 <w:sz w:val="22"/>
-                <w:lang w:val="en-DK" w:eastAsia="en-DK"/>
+                <w:lang w:eastAsia="aa-ET"/>
               </w:rPr>
               <w:tab/>
             </w:r>
@@ -939,7 +903,7 @@
               <w:rFonts w:eastAsiaTheme="minorEastAsia"/>
               <w:noProof/>
               <w:sz w:val="22"/>
-              <w:lang w:val="en-DK" w:eastAsia="en-DK"/>
+              <w:lang w:eastAsia="aa-ET"/>
             </w:rPr>
           </w:pPr>
           <w:hyperlink w:anchor="_Toc512619217" w:history="1">
@@ -956,7 +920,7 @@
                 <w:rFonts w:eastAsiaTheme="minorEastAsia"/>
                 <w:noProof/>
                 <w:sz w:val="22"/>
-                <w:lang w:val="en-DK" w:eastAsia="en-DK"/>
+                <w:lang w:eastAsia="aa-ET"/>
               </w:rPr>
               <w:tab/>
             </w:r>
@@ -1029,7 +993,7 @@
               <w:rFonts w:eastAsiaTheme="minorEastAsia"/>
               <w:noProof/>
               <w:sz w:val="22"/>
-              <w:lang w:val="en-DK" w:eastAsia="en-DK"/>
+              <w:lang w:eastAsia="aa-ET"/>
             </w:rPr>
           </w:pPr>
           <w:hyperlink w:anchor="_Toc512619218" w:history="1">
@@ -1046,7 +1010,7 @@
                 <w:rFonts w:eastAsiaTheme="minorEastAsia"/>
                 <w:noProof/>
                 <w:sz w:val="22"/>
-                <w:lang w:val="en-DK" w:eastAsia="en-DK"/>
+                <w:lang w:eastAsia="aa-ET"/>
               </w:rPr>
               <w:tab/>
             </w:r>
@@ -1459,7 +1423,7 @@
               <w:rFonts w:eastAsiaTheme="minorEastAsia"/>
               <w:noProof/>
               <w:sz w:val="22"/>
-              <w:lang w:val="en-DK" w:eastAsia="en-DK"/>
+              <w:lang w:eastAsia="aa-ET"/>
             </w:rPr>
           </w:pPr>
           <w:hyperlink w:anchor="_Toc512619224" w:history="1">
@@ -1476,7 +1440,7 @@
                 <w:rFonts w:eastAsiaTheme="minorEastAsia"/>
                 <w:noProof/>
                 <w:sz w:val="22"/>
-                <w:lang w:val="en-DK" w:eastAsia="en-DK"/>
+                <w:lang w:eastAsia="aa-ET"/>
               </w:rPr>
               <w:tab/>
             </w:r>
@@ -1549,7 +1513,7 @@
               <w:rFonts w:eastAsiaTheme="minorEastAsia"/>
               <w:noProof/>
               <w:sz w:val="22"/>
-              <w:lang w:val="en-DK" w:eastAsia="en-DK"/>
+              <w:lang w:eastAsia="aa-ET"/>
             </w:rPr>
           </w:pPr>
           <w:hyperlink w:anchor="_Toc512619225" w:history="1">
@@ -1566,7 +1530,7 @@
                 <w:rFonts w:eastAsiaTheme="minorEastAsia"/>
                 <w:noProof/>
                 <w:sz w:val="22"/>
-                <w:lang w:val="en-DK" w:eastAsia="en-DK"/>
+                <w:lang w:eastAsia="aa-ET"/>
               </w:rPr>
               <w:tab/>
             </w:r>
@@ -1639,7 +1603,7 @@
               <w:rFonts w:eastAsiaTheme="minorEastAsia"/>
               <w:noProof/>
               <w:sz w:val="22"/>
-              <w:lang w:val="en-DK" w:eastAsia="en-DK"/>
+              <w:lang w:eastAsia="aa-ET"/>
             </w:rPr>
           </w:pPr>
           <w:hyperlink w:anchor="_Toc512619226" w:history="1">
@@ -1656,7 +1620,7 @@
                 <w:rFonts w:eastAsiaTheme="minorEastAsia"/>
                 <w:noProof/>
                 <w:sz w:val="22"/>
-                <w:lang w:val="en-DK" w:eastAsia="en-DK"/>
+                <w:lang w:eastAsia="aa-ET"/>
               </w:rPr>
               <w:tab/>
             </w:r>
@@ -2207,55 +2171,7 @@
         <w:ind w:left="0"/>
       </w:pPr>
       <w:r>
-        <w:t xml:space="preserve">Our group is made of 5 people. Them being </w:t>
-      </w:r>
-      <w:proofErr w:type="spellStart"/>
-      <w:r>
-        <w:t>Oskars</w:t>
-      </w:r>
-      <w:proofErr w:type="spellEnd"/>
-      <w:r>
-        <w:t xml:space="preserve"> </w:t>
-      </w:r>
-      <w:proofErr w:type="spellStart"/>
-      <w:r>
-        <w:t>Arajs</w:t>
-      </w:r>
-      <w:proofErr w:type="spellEnd"/>
-      <w:r>
-        <w:t xml:space="preserve">, Taha </w:t>
-      </w:r>
-      <w:proofErr w:type="spellStart"/>
-      <w:r>
-        <w:t>Alzein</w:t>
-      </w:r>
-      <w:proofErr w:type="spellEnd"/>
-      <w:r>
-        <w:t xml:space="preserve">, </w:t>
-      </w:r>
-      <w:proofErr w:type="spellStart"/>
-      <w:r>
-        <w:t>Fadi</w:t>
-      </w:r>
-      <w:proofErr w:type="spellEnd"/>
-      <w:r>
-        <w:t xml:space="preserve"> </w:t>
-      </w:r>
-      <w:proofErr w:type="spellStart"/>
-      <w:r>
-        <w:t>Dasus</w:t>
-      </w:r>
-      <w:proofErr w:type="spellEnd"/>
-      <w:r>
-        <w:t xml:space="preserve">, </w:t>
-      </w:r>
-      <w:proofErr w:type="spellStart"/>
-      <w:r>
-        <w:t>Alexandru</w:t>
-      </w:r>
-      <w:proofErr w:type="spellEnd"/>
-      <w:r>
-        <w:t xml:space="preserve"> Vieru and Muhammad Nadeem. </w:t>
+        <w:t xml:space="preserve">Our group is made of 5 people. Them being Oskars Arajs, Taha Alzein, Fadi Dasus, Alexandru Vieru and Muhammad Nadeem. </w:t>
       </w:r>
     </w:p>
     <w:p>
@@ -2270,13 +2186,8 @@
         <w:pStyle w:val="ListParagraph"/>
         <w:ind w:left="0"/>
       </w:pPr>
-      <w:proofErr w:type="spellStart"/>
-      <w:r>
-        <w:t>Oskars</w:t>
-      </w:r>
-      <w:proofErr w:type="spellEnd"/>
-      <w:r>
-        <w:t xml:space="preserve"> comes from Latvia and he has studied electronical engineering in Latvia. He has worked in the field for a while each summer while studying and realized that that carrier isn’t for </w:t>
+      <w:r>
+        <w:t xml:space="preserve">Oskars comes from Latvia and he has studied electronical engineering in Latvia. He has worked in the field for a while each summer while studying and realized that that carrier isn’t for </w:t>
       </w:r>
       <w:r>
         <w:t>him,</w:t>
@@ -2329,13 +2240,8 @@
         <w:pStyle w:val="ListParagraph"/>
         <w:ind w:left="0"/>
       </w:pPr>
-      <w:proofErr w:type="spellStart"/>
-      <w:r>
-        <w:t>Alexandru</w:t>
-      </w:r>
-      <w:proofErr w:type="spellEnd"/>
-      <w:r>
-        <w:t xml:space="preserve"> comes from Romania and has a large personality that others may take offense to. Not for him being rude, but bluntly honest. If he sees a problem in our project that should not be there he will call it out. He is a</w:t>
+      <w:r>
+        <w:t>Alexandru comes from Romania and has a large personality that others may take offense to. Not for him being rude, but bluntly honest. If he sees a problem in our project that should not be there he will call it out. He is a</w:t>
       </w:r>
       <w:r>
         <w:rPr>
@@ -2371,41 +2277,7 @@
         <w:t>first,</w:t>
       </w:r>
       <w:r>
-        <w:t xml:space="preserve"> he seems shy and doesn’t want to bother the rest of the team if he doesn’t know something. But it turns out that he is a really smart and talented guy that knows a lot </w:t>
-      </w:r>
-      <w:proofErr w:type="spellStart"/>
-      <w:r>
-        <w:t>programing</w:t>
-      </w:r>
-      <w:proofErr w:type="spellEnd"/>
-      <w:r>
-        <w:t xml:space="preserve">, even though last semester was his </w:t>
-      </w:r>
-      <w:proofErr w:type="gramStart"/>
-      <w:r>
-        <w:t>first time</w:t>
-      </w:r>
-      <w:proofErr w:type="gramEnd"/>
-      <w:r>
-        <w:t xml:space="preserve"> coding and developing.  His Belbin roles described him </w:t>
-      </w:r>
-      <w:proofErr w:type="spellStart"/>
-      <w:proofErr w:type="gramStart"/>
-      <w:r>
-        <w:t>acuretly</w:t>
-      </w:r>
-      <w:proofErr w:type="spellEnd"/>
-      <w:proofErr w:type="gramEnd"/>
-      <w:r>
-        <w:t xml:space="preserve"> but he didn’t let that stop him from getting really in tune with java and easy run with databases. His technical skills and theoretical knowledge comes in handy when the project period </w:t>
-      </w:r>
-      <w:proofErr w:type="gramStart"/>
-      <w:r>
-        <w:t>starts</w:t>
-      </w:r>
-      <w:proofErr w:type="gramEnd"/>
-      <w:r>
-        <w:t xml:space="preserve"> and the deadlines are approaching.</w:t>
+        <w:t xml:space="preserve"> he seems shy and doesn’t want to bother the rest of the team if he doesn’t know something. But it turns out that he is a really smart and talented guy that knows a lot programing, even though last semester was his first time coding and developing.  His Belbin roles described him acuretly but he didn’t let that stop him from getting really in tune with java and easy run with databases. His technical skills and theoretical knowledge comes in handy when the project period starts and the deadlines are approaching.</w:t>
       </w:r>
     </w:p>
     <w:p>
@@ -2419,21 +2291,8 @@
         <w:pStyle w:val="ListParagraph"/>
         <w:ind w:left="0"/>
       </w:pPr>
-      <w:proofErr w:type="spellStart"/>
-      <w:r>
-        <w:t>Fadi</w:t>
-      </w:r>
-      <w:proofErr w:type="spellEnd"/>
-      <w:r>
-        <w:t xml:space="preserve"> also comes from Syria. He studied as a dental technician and worked in that field for two years. He comes on as a funny and sincere guy but if you start messing up the projects he is a part of he will get frustrated and give arguments on why you should not have done that. Thanks to his previous education and practical training, he knows the importance of being precise and </w:t>
-      </w:r>
-      <w:proofErr w:type="gramStart"/>
-      <w:r>
-        <w:t>planning ahead</w:t>
-      </w:r>
-      <w:proofErr w:type="gramEnd"/>
-      <w:r>
-        <w:t xml:space="preserve"> what needs to be done. He is very meticulous keeps an eye on the deadlines so that we don’t miss anything while being distracted by the project or other assignments. </w:t>
+      <w:r>
+        <w:t xml:space="preserve">Fadi also comes from Syria. He studied as a dental technician and worked in that field for two years. He comes on as a funny and sincere guy but if you start messing up the projects he is a part of he will get frustrated and give arguments on why you should not have done that. Thanks to his previous education and practical training, he knows the importance of being precise and planning ahead what needs to be done. He is very meticulous keeps an eye on the deadlines so that we don’t miss anything while being distracted by the project or other assignments. </w:t>
       </w:r>
     </w:p>
     <w:p/>
@@ -2488,19 +2347,11 @@
         </w:rPr>
         <w:t xml:space="preserve"> </w:t>
       </w:r>
-      <w:proofErr w:type="gramStart"/>
-      <w:r>
-        <w:rPr>
-          <w:lang w:val="en-US"/>
-        </w:rPr>
-        <w:t>The</w:t>
-      </w:r>
-      <w:proofErr w:type="gramEnd"/>
-      <w:r>
-        <w:rPr>
-          <w:lang w:val="en-US"/>
-        </w:rPr>
-        <w:t xml:space="preserve"> topic for the current project was chosen from a list of available cases given to us by the school.</w:t>
+      <w:r>
+        <w:rPr>
+          <w:lang w:val="en-US"/>
+        </w:rPr>
+        <w:t>The topic for the current project was chosen from a list of available cases given to us by the school.</w:t>
       </w:r>
     </w:p>
     <w:p>
@@ -3145,72 +2996,22 @@
     </w:p>
     <w:p>
       <w:bookmarkStart w:id="6" w:name="_Toc512619219"/>
-      <w:proofErr w:type="spellStart"/>
-      <w:r>
-        <w:t>Oskars</w:t>
-      </w:r>
-      <w:proofErr w:type="spellEnd"/>
+      <w:r>
+        <w:t>Oskars Arajs</w:t>
+      </w:r>
+      <w:bookmarkEnd w:id="6"/>
       <w:r>
         <w:t xml:space="preserve"> </w:t>
       </w:r>
-      <w:proofErr w:type="spellStart"/>
-      <w:r>
-        <w:t>Arajs</w:t>
-      </w:r>
-      <w:bookmarkEnd w:id="6"/>
-      <w:proofErr w:type="spellEnd"/>
-      <w:r>
-        <w:t xml:space="preserve"> </w:t>
-      </w:r>
-    </w:p>
-    <w:p>
-      <w:r>
-        <w:t xml:space="preserve">Each project that </w:t>
-      </w:r>
-      <w:proofErr w:type="spellStart"/>
-      <w:r>
-        <w:t>i</w:t>
-      </w:r>
-      <w:proofErr w:type="spellEnd"/>
-      <w:r>
-        <w:t xml:space="preserve"> take part in has something different to offer. In this one </w:t>
-      </w:r>
-      <w:proofErr w:type="spellStart"/>
-      <w:r>
-        <w:t>i</w:t>
-      </w:r>
-      <w:proofErr w:type="spellEnd"/>
-      <w:r>
-        <w:t xml:space="preserve"> had the chance to work with a few new people and get to know some other cultures better than before.</w:t>
-      </w:r>
-    </w:p>
-    <w:p>
-      <w:r>
-        <w:t xml:space="preserve">This project started off a bit different then SEP1. In this project </w:t>
-      </w:r>
-      <w:proofErr w:type="spellStart"/>
-      <w:r>
-        <w:t>i</w:t>
-      </w:r>
-      <w:proofErr w:type="spellEnd"/>
-      <w:r>
-        <w:t xml:space="preserve"> had the feeling that at least now my group has one hand on the wheel rather than both being tied up. I felt that now we were more in control and knew what to do and how to do it. We’re meeting up at least two times a week, sometimes even three time if we feel that we are lacking in time and </w:t>
-      </w:r>
-      <w:proofErr w:type="gramStart"/>
-      <w:r>
-        <w:t>have to</w:t>
-      </w:r>
-      <w:proofErr w:type="gramEnd"/>
-      <w:r>
-        <w:t xml:space="preserve"> make it up. My group is made up of 4 people and all of them contribute as much as they </w:t>
-      </w:r>
-      <w:proofErr w:type="gramStart"/>
-      <w:r>
-        <w:t>can</w:t>
-      </w:r>
-      <w:proofErr w:type="gramEnd"/>
-      <w:r>
-        <w:t xml:space="preserve"> so I have the upmost respect for them and their work etiquette</w:t>
+    </w:p>
+    <w:p>
+      <w:r>
+        <w:t>Each project that i take part in has something different to offer. In this one i had the chance to work with a few new people and get to know some other cultures better than before.</w:t>
+      </w:r>
+    </w:p>
+    <w:p>
+      <w:r>
+        <w:t>This project started off a bit different then SEP1. In this project i had the feeling that at least now my group has one hand on the wheel rather than both being tied up. I felt that now we were more in control and knew what to do and how to do it. We’re meeting up at least two times a week, sometimes even three time if we feel that we are lacking in time and have to make it up. My group is made up of 4 people and all of them contribute as much as they can so I have the upmost respect for them and their work etiquette</w:t>
       </w:r>
       <w:r>
         <w:t xml:space="preserve">. Sometimes we argue but that is all part of being a team player and hearing other opinions. Everything we do, we first discuss so that all of us agree on what to do and how to do it. Otherwise someone ends up changing something and we end up with bad blood in our project team. </w:t>
@@ -3218,58 +3019,18 @@
     </w:p>
     <w:p>
       <w:r>
-        <w:t xml:space="preserve">Mutual respect is essential in my opinion. And not just respect but also modesty. To be able to </w:t>
-      </w:r>
-      <w:proofErr w:type="gramStart"/>
-      <w:r>
-        <w:t>say</w:t>
-      </w:r>
-      <w:proofErr w:type="gramEnd"/>
-      <w:r>
-        <w:t xml:space="preserve"> “I don’t know that much about this topic, could you please help me?” There are a lot of times when other group members </w:t>
-      </w:r>
-      <w:proofErr w:type="gramStart"/>
-      <w:r>
-        <w:t>have to</w:t>
-      </w:r>
-      <w:proofErr w:type="gramEnd"/>
-      <w:r>
-        <w:t xml:space="preserve"> jump in and help a friend out with their project assignment. At the end of the day it’s a group project. Everyone </w:t>
-      </w:r>
-      <w:proofErr w:type="gramStart"/>
-      <w:r>
-        <w:t>has to</w:t>
-      </w:r>
-      <w:proofErr w:type="gramEnd"/>
-      <w:r>
-        <w:t xml:space="preserve"> be able to work on their own as much as they work in a group. </w:t>
-      </w:r>
-    </w:p>
-    <w:p>
-      <w:r>
-        <w:t xml:space="preserve">And from what I’ve seen and experienced, my group is stronger and more productive when we are working together rather everyone by themselves. We </w:t>
-      </w:r>
-      <w:proofErr w:type="gramStart"/>
-      <w:r>
-        <w:t>are able to</w:t>
-      </w:r>
-      <w:proofErr w:type="gramEnd"/>
-      <w:r>
-        <w:t xml:space="preserve"> make our meetings professional and also </w:t>
+        <w:t xml:space="preserve">Mutual respect is essential in my opinion. And not just respect but also modesty. To be able to say “I don’t know that much about this topic, could you please help me?” There are a lot of times when other group members have to jump in and help a friend out with their project assignment. At the end of the day it’s a group project. Everyone has to be able to work on their own as much as they work in a group. </w:t>
+      </w:r>
+    </w:p>
+    <w:p>
+      <w:r>
+        <w:t xml:space="preserve">And from what I’ve seen and experienced, my group is stronger and more productive when we are working together rather everyone by themselves. We are able to make our meetings professional and also </w:t>
       </w:r>
       <w:r>
         <w:t xml:space="preserve">quite </w:t>
       </w:r>
       <w:r>
-        <w:t xml:space="preserve">fun. All of us are fully aware that this is like a training lesson for when we start our Bachelor project. </w:t>
-      </w:r>
-      <w:proofErr w:type="gramStart"/>
-      <w:r>
-        <w:t>So</w:t>
-      </w:r>
-      <w:proofErr w:type="gramEnd"/>
-      <w:r>
-        <w:t xml:space="preserve"> the more work we put in these assignments the better our understanding will be on the 7</w:t>
+        <w:t>fun. All of us are fully aware that this is like a training lesson for when we start our Bachelor project. So the more work we put in these assignments the better our understanding will be on the 7</w:t>
       </w:r>
       <w:r>
         <w:rPr>
@@ -3284,48 +3045,19 @@
     <w:p>
       <w:bookmarkStart w:id="7" w:name="_Toc512619220"/>
       <w:r>
-        <w:t xml:space="preserve">Taha </w:t>
-      </w:r>
-      <w:proofErr w:type="spellStart"/>
-      <w:r>
-        <w:t>Alzein</w:t>
+        <w:t>Taha Alzein</w:t>
       </w:r>
       <w:bookmarkEnd w:id="7"/>
-      <w:proofErr w:type="spellEnd"/>
     </w:p>
     <w:p>
       <w:r>
         <w:lastRenderedPageBreak/>
-        <w:t xml:space="preserve">During this project I’ve realized that I like to work more with some people rather than others. This is mainly </w:t>
-      </w:r>
-      <w:proofErr w:type="gramStart"/>
-      <w:r>
-        <w:t>due to the fact that</w:t>
-      </w:r>
-      <w:proofErr w:type="gramEnd"/>
-      <w:r>
-        <w:t xml:space="preserve"> some people contribute more than others on some subjects. But through hard work and perseverance we manage to meet </w:t>
-      </w:r>
-      <w:proofErr w:type="gramStart"/>
-      <w:r>
-        <w:t>all of</w:t>
-      </w:r>
-      <w:proofErr w:type="gramEnd"/>
-      <w:r>
-        <w:t xml:space="preserve"> our deadlines and end up with a good grade to reflect our determination. </w:t>
-      </w:r>
-    </w:p>
-    <w:p>
-      <w:r>
-        <w:t xml:space="preserve">Most of my team is </w:t>
-      </w:r>
-      <w:proofErr w:type="gramStart"/>
-      <w:r>
-        <w:t>made out of</w:t>
-      </w:r>
-      <w:proofErr w:type="gramEnd"/>
-      <w:r>
-        <w:t xml:space="preserve"> people I haven’t worked with in the past and I thought that that could turn out to be a problem for such an important project, but as months passed it turned out that we all work well together. There is some conflict of how to do certain things in our project but that’s just because everyone wants what’s better for the group. But thanks to all the arguing we used more time than we should have, but that time wasn’t wasted. Thanks to that we have a solid base on which to build our project and not worry about having made mistakes in the beginning of our project. </w:t>
+        <w:t xml:space="preserve">During this project I’ve realized that I like to work more with some people rather than others. This is mainly due to the fact that some people contribute more than others on some subjects. But through hard work and perseverance we manage to meet all of our deadlines and end up with a good grade to reflect our determination. </w:t>
+      </w:r>
+    </w:p>
+    <w:p>
+      <w:r>
+        <w:t xml:space="preserve">Most of my team is made out of people I haven’t worked with in the past and I thought that that could turn out to be a problem for such an important project, but as months passed it turned out that we all work well together. There is some conflict of how to do certain things in our project but that’s just because everyone wants what’s better for the group. But thanks to all the arguing we used more time than we should have, but that time wasn’t wasted. Thanks to that we have a solid base on which to build our project and not worry about having made mistakes in the beginning of our project. </w:t>
       </w:r>
     </w:p>
     <w:p>
@@ -3336,23 +3068,7 @@
         <w:t>quite</w:t>
       </w:r>
       <w:r>
-        <w:t xml:space="preserve"> like that we were meeting for two times a week and staying in confined spaces because I’m more of a large free space kind of a person. When I’m in compact places, my mind and train of thought gets messy and I can’t think straight if I </w:t>
-      </w:r>
-      <w:proofErr w:type="gramStart"/>
-      <w:r>
-        <w:t>have to</w:t>
-      </w:r>
-      <w:proofErr w:type="gramEnd"/>
-      <w:r>
-        <w:t xml:space="preserve"> stay there for 8h. But the fact that I had a fun group helped a lot because most of the time it didn’t feel like working since we were laughing a lot and telling jokes. But that’s not to be taken as if we were light headed and only wanted to have fun. We worked </w:t>
-      </w:r>
-      <w:proofErr w:type="gramStart"/>
-      <w:r>
-        <w:t>hard</w:t>
-      </w:r>
-      <w:proofErr w:type="gramEnd"/>
-      <w:r>
-        <w:t xml:space="preserve"> and we were professional as possible being only 2</w:t>
+        <w:t xml:space="preserve"> like that we were meeting for two times a week and staying in confined spaces because I’m more of a large free space kind of a person. When I’m in compact places, my mind and train of thought gets messy and I can’t think straight if I have to stay there for 8h. But the fact that I had a fun group helped a lot because most of the time it didn’t feel like working since we were laughing a lot and telling jokes. But that’s not to be taken as if we were light headed and only wanted to have fun. We worked hard and we were professional as possible being only 2</w:t>
       </w:r>
       <w:r>
         <w:rPr>
@@ -3366,15 +3082,7 @@
     </w:p>
     <w:p>
       <w:r>
-        <w:t xml:space="preserve">The hardest part probably was to get everyone together on days when we didn’t have classes. Since only one person in my team lives in Horsens the rest of us </w:t>
-      </w:r>
-      <w:proofErr w:type="gramStart"/>
-      <w:r>
-        <w:t>have to</w:t>
-      </w:r>
-      <w:proofErr w:type="gramEnd"/>
-      <w:r>
-        <w:t xml:space="preserve"> think about how and when are we going to meet or that maybe we should all work from home.</w:t>
+        <w:t>The hardest part probably was to get everyone together on days when we didn’t have classes. Since only one person in my team lives in Horsens the rest of us have to think about how and when are we going to meet or that maybe we should all work from home.</w:t>
       </w:r>
     </w:p>
     <w:p>
@@ -3386,177 +3094,58 @@
     </w:p>
     <w:p>
       <w:r>
-        <w:t xml:space="preserve">I feel that this group and project is perfect for me since I feel at ease working with them. I feel I can trust them with important tasks and they won’t disappoint the rest of the team. We had some issues on deciding what to do and how to do it. But in </w:t>
-      </w:r>
-      <w:proofErr w:type="gramStart"/>
-      <w:r>
-        <w:t>reality</w:t>
-      </w:r>
-      <w:proofErr w:type="gramEnd"/>
-      <w:r>
-        <w:t xml:space="preserve"> it helped a lot because we solved a lot of our problems before coding and designing. </w:t>
-      </w:r>
-    </w:p>
-    <w:p>
-      <w:r>
-        <w:t xml:space="preserve">In these few months I noticed that we are strong </w:t>
-      </w:r>
-      <w:proofErr w:type="gramStart"/>
-      <w:r>
-        <w:t>thinkers</w:t>
-      </w:r>
-      <w:proofErr w:type="gramEnd"/>
-      <w:r>
-        <w:t xml:space="preserve"> but we need more practice implementing our ideas. It was said that if you know the theory you know the practice. </w:t>
-      </w:r>
-      <w:proofErr w:type="gramStart"/>
-      <w:r>
-        <w:t>In reality it</w:t>
-      </w:r>
-      <w:proofErr w:type="gramEnd"/>
-      <w:r>
-        <w:t xml:space="preserve"> turned out that we should have just done things instead of spending multiple days discussing different things. </w:t>
-      </w:r>
-    </w:p>
-    <w:p>
-      <w:r>
-        <w:t xml:space="preserve">But that was only at the very beginning of the project. The group still was getting to know each other and probably didn’t want to mess up and tried to be perfectionists.  Know that we all are comfortable in our group we are able to delegate the </w:t>
-      </w:r>
-      <w:proofErr w:type="gramStart"/>
-      <w:r>
-        <w:t>responsibility’s</w:t>
-      </w:r>
-      <w:proofErr w:type="gramEnd"/>
-      <w:r>
-        <w:t xml:space="preserve"> to each other. We ended up working so well that we were able to give each member tasks that they excelled at. Like, I am </w:t>
-      </w:r>
-      <w:proofErr w:type="gramStart"/>
-      <w:r>
-        <w:t>really good</w:t>
-      </w:r>
-      <w:proofErr w:type="gramEnd"/>
-      <w:r>
-        <w:t xml:space="preserve"> at designing and I understand a lot of java now. I feel that the rest of my </w:t>
-      </w:r>
-      <w:proofErr w:type="gramStart"/>
-      <w:r>
-        <w:t>team  are</w:t>
-      </w:r>
-      <w:proofErr w:type="gramEnd"/>
-      <w:r>
-        <w:t xml:space="preserve"> more practical people and they enjoy doing things like coding and not so much of thinking of what are we going to do next time we meet. </w:t>
-      </w:r>
-    </w:p>
-    <w:p>
-      <w:r>
-        <w:t xml:space="preserve">But there are also good things like I had trouble with the new Java assignments, but thanks to the nature of the project I managed to catch up on my studies.  </w:t>
-      </w:r>
-      <w:proofErr w:type="gramStart"/>
-      <w:r>
-        <w:t>All of</w:t>
-      </w:r>
-      <w:proofErr w:type="gramEnd"/>
-      <w:r>
-        <w:t xml:space="preserve"> my group mates are reliable people and if I feel I have some issues they will come and help me. Since we try to do everything on our own and not ask for too much guidance from our supervisors.  </w:t>
+        <w:t xml:space="preserve">I feel that this group and project is perfect for me since I feel at ease working with them. I feel I can trust them with important tasks and they won’t disappoint the rest of the team. We had some issues on deciding what to do and how to do it. But in reality it helped a lot because we solved a lot of our problems before coding and designing. </w:t>
+      </w:r>
+    </w:p>
+    <w:p>
+      <w:r>
+        <w:t xml:space="preserve">In these few months I noticed that we are strong thinkers but we need more practice implementing our ideas. It was said that if you know the theory you know the practice. In reality it turned out that we should have just done things instead of spending multiple days discussing different things. </w:t>
+      </w:r>
+    </w:p>
+    <w:p>
+      <w:r>
+        <w:t xml:space="preserve">But that was only at the very beginning of the project. The group still was getting to know each other and probably didn’t want to mess up and tried to be perfectionists.  Know that we all are comfortable in our group we are able to delegate the responsibility’s to each other. We ended up working so well that we were able to give each member tasks that they excelled at. Like, I am really good at designing and I understand a lot of java now. I feel that the rest of my team  are more practical people and they enjoy doing things like coding and not so much of thinking of what are we going to do next time we meet. </w:t>
+      </w:r>
+    </w:p>
+    <w:p>
+      <w:r>
+        <w:t xml:space="preserve">But there are also good things like I had trouble with the new Java assignments, but thanks to the nature of the project I managed to catch up on my studies.  All of my group mates are reliable people and if I feel I have some issues they will come and help me. Since we try to do everything on our own and not ask for too much guidance from our supervisors.  </w:t>
       </w:r>
     </w:p>
     <w:p>
       <w:bookmarkStart w:id="9" w:name="_Toc512619222"/>
-      <w:proofErr w:type="spellStart"/>
-      <w:r>
-        <w:t>Alexandru</w:t>
-      </w:r>
-      <w:proofErr w:type="spellEnd"/>
-      <w:r>
-        <w:t xml:space="preserve"> Vieru</w:t>
+      <w:r>
+        <w:t>Alexandru Vieru</w:t>
       </w:r>
       <w:bookmarkEnd w:id="9"/>
     </w:p>
     <w:p>
       <w:r>
         <w:lastRenderedPageBreak/>
-        <w:t xml:space="preserve">Since the last project </w:t>
-      </w:r>
-      <w:proofErr w:type="gramStart"/>
-      <w:r>
-        <w:t>group</w:t>
-      </w:r>
-      <w:proofErr w:type="gramEnd"/>
-      <w:r>
-        <w:t xml:space="preserve"> I had was an utter disappointment, I wanted to make it my mission to find the best of the best for this semester project. </w:t>
-      </w:r>
-    </w:p>
-    <w:p>
-      <w:r>
-        <w:t xml:space="preserve">And I found these four guys. They are good. We discuss things in a bit more detail then I would think is necessary but it’s all for the best. We make </w:t>
-      </w:r>
-      <w:proofErr w:type="gramStart"/>
-      <w:r>
-        <w:t>mistakes</w:t>
-      </w:r>
-      <w:proofErr w:type="gramEnd"/>
-      <w:r>
-        <w:t xml:space="preserve"> but we solve them as a group if one person can’t handle it. We are full aware that one person does not a team make. We work to each’s strengths and </w:t>
-      </w:r>
-      <w:proofErr w:type="gramStart"/>
-      <w:r>
-        <w:t>help out</w:t>
-      </w:r>
-      <w:proofErr w:type="gramEnd"/>
-      <w:r>
-        <w:t xml:space="preserve"> each other were we can. The one issue I have is that I’m not so good at designing but I’m pretty well covered in coding and implementing </w:t>
-      </w:r>
-      <w:proofErr w:type="gramStart"/>
-      <w:r>
-        <w:t>other</w:t>
-      </w:r>
-      <w:proofErr w:type="gramEnd"/>
-      <w:r>
-        <w:t xml:space="preserve"> people’s design. </w:t>
-      </w:r>
-    </w:p>
-    <w:p>
-      <w:r>
-        <w:t xml:space="preserve">I think of myself as a team person but now I realize that I </w:t>
-      </w:r>
-      <w:proofErr w:type="gramStart"/>
-      <w:r>
-        <w:t>have to</w:t>
-      </w:r>
-      <w:proofErr w:type="gramEnd"/>
-      <w:r>
-        <w:t xml:space="preserve"> work a bit on my communication skills. I get carried away with minor task and start to neglect parts of the project. But the rest of my team checks me on the little things and the lot of us get things done, not quickly, but surely and we finish everything on time. </w:t>
-      </w:r>
-    </w:p>
-    <w:p>
-      <w:r>
-        <w:t xml:space="preserve">In this project I found it most difficult to work with the database. But thanks to the help of my project group </w:t>
-      </w:r>
-      <w:proofErr w:type="spellStart"/>
-      <w:r>
-        <w:t>im</w:t>
-      </w:r>
-      <w:proofErr w:type="spellEnd"/>
-      <w:r>
-        <w:t xml:space="preserve"> starting to get the hang of it. I particularly didn’t enjoy doing the documentation since its tedious work and takes a lot of time. I’m more of a java person and I think that that’s one of my skillsets.</w:t>
+        <w:t xml:space="preserve">Since the last project group I had was an utter disappointment, I wanted to make it my mission to find the best of the best for this semester project. </w:t>
+      </w:r>
+    </w:p>
+    <w:p>
+      <w:r>
+        <w:t xml:space="preserve">And I found these four guys. They are good. We discuss things in a bit more detail then I would think is necessary but it’s all for the best. We make mistakes but we solve them as a group if one person can’t handle it. We are full aware that one person does not a team make. We work to each’s strengths and help out each other were we can. The one issue I have is that I’m not so good at designing but I’m pretty well covered in coding and implementing other people’s design. </w:t>
+      </w:r>
+    </w:p>
+    <w:p>
+      <w:r>
+        <w:t xml:space="preserve">I think of myself as a team person but now I realize that I have to work a bit on my communication skills. I get carried away with minor task and start to neglect parts of the project. But the rest of my team checks me on the little things and the lot of us get things done, not quickly, but surely and we finish everything on time. </w:t>
+      </w:r>
+    </w:p>
+    <w:p>
+      <w:r>
+        <w:t>In this project I found it most difficult to work with the database. But thanks to the help of my project group im starting to get the hang of it. I particularly didn’t enjoy doing the documentation since its tedious work and takes a lot of time. I’m more of a java person and I think that that’s one of my skillsets.</w:t>
       </w:r>
     </w:p>
     <w:p>
       <w:bookmarkStart w:id="10" w:name="_Toc512619223"/>
-      <w:proofErr w:type="spellStart"/>
-      <w:r>
-        <w:t>Fadi</w:t>
-      </w:r>
-      <w:proofErr w:type="spellEnd"/>
-      <w:r>
-        <w:t xml:space="preserve"> </w:t>
-      </w:r>
-      <w:proofErr w:type="spellStart"/>
-      <w:r>
-        <w:t>Dasus</w:t>
+      <w:r>
+        <w:t>Fadi Dasus</w:t>
       </w:r>
       <w:bookmarkEnd w:id="10"/>
-      <w:proofErr w:type="spellEnd"/>
     </w:p>
     <w:p>
       <w:r>
@@ -3575,23 +3164,7 @@
         </w:rPr>
       </w:pPr>
       <w:r>
-        <w:t xml:space="preserve">But </w:t>
-      </w:r>
-      <w:proofErr w:type="gramStart"/>
-      <w:r>
-        <w:t>overall</w:t>
-      </w:r>
-      <w:proofErr w:type="gramEnd"/>
-      <w:r>
-        <w:t xml:space="preserve"> I like this group and project due to the fact that I have worked in a clinic. And I like it because we had the chance to think of our own project. And I being the person that has visited clinics here in Denmark and worked in a clinic I have first hand experience of what people can and can’t do. </w:t>
-      </w:r>
-      <w:proofErr w:type="gramStart"/>
-      <w:r>
-        <w:t>Also</w:t>
-      </w:r>
-      <w:proofErr w:type="gramEnd"/>
-      <w:r>
-        <w:t xml:space="preserve"> I feel like I’m more in touch and want to make the best of this project since the medical aspect and the future impact this project might have on life as a software developer and dental </w:t>
+        <w:t xml:space="preserve">But overall I like this group and project due to the fact that I have worked in a clinic. And I like it because we had the chance to think of our own project. And I being the person that has visited clinics here in Denmark and worked in a clinic I have first hand experience of what people can and can’t do. Also I feel like I’m more in touch and want to make the best of this project since the medical aspect and the future impact this project might have on life as a software developer and dental </w:t>
       </w:r>
       <w:r>
         <w:t>practise</w:t>
@@ -3627,21 +3200,11 @@
         </w:rPr>
         <w:t>Supervision</w:t>
       </w:r>
-      <w:bookmarkStart w:id="12" w:name="_GoBack"/>
       <w:bookmarkEnd w:id="11"/>
-      <w:bookmarkEnd w:id="12"/>
-    </w:p>
-    <w:p>
-      <w:r>
-        <w:t xml:space="preserve">Our supervisors were </w:t>
-      </w:r>
-      <w:proofErr w:type="gramStart"/>
-      <w:r>
-        <w:t>really helpful</w:t>
-      </w:r>
-      <w:proofErr w:type="gramEnd"/>
-      <w:r>
-        <w:t>. We went to them for advice on how to design our project and help us better understand the connections between classes and how the code should be implemented.</w:t>
+    </w:p>
+    <w:p>
+      <w:r>
+        <w:t>Our supervisors were really helpful. We went to them for advice on how to design our project and help us better understand the connections between classes and how the code should be implemented.</w:t>
       </w:r>
     </w:p>
     <w:p/>
@@ -3668,14 +3231,14 @@
           <w:lang w:val="en-US"/>
         </w:rPr>
       </w:pPr>
-      <w:bookmarkStart w:id="13" w:name="_Toc512619225"/>
+      <w:bookmarkStart w:id="12" w:name="_Toc512619225"/>
       <w:r>
         <w:rPr>
           <w:lang w:val="en-US"/>
         </w:rPr>
         <w:t>Conclusions</w:t>
       </w:r>
-      <w:bookmarkEnd w:id="13"/>
+      <w:bookmarkEnd w:id="12"/>
     </w:p>
     <w:p>
       <w:pPr>
@@ -3920,326 +3483,1377 @@
           <w:lang w:val="en-US"/>
         </w:rPr>
       </w:pPr>
-      <w:bookmarkStart w:id="14" w:name="_Toc512619226"/>
+      <w:bookmarkStart w:id="13" w:name="_Toc512619226"/>
       <w:r>
         <w:rPr>
           <w:lang w:val="en-US"/>
         </w:rPr>
         <w:t>Appendix</w:t>
       </w:r>
-      <w:bookmarkEnd w:id="14"/>
-    </w:p>
-    <w:p>
-      <w:pPr>
-        <w:rPr>
-          <w:lang w:val="en-US"/>
-        </w:rPr>
-      </w:pPr>
-    </w:p>
-    <w:p>
-      <w:pPr>
-        <w:rPr>
-          <w:lang w:val="en-US"/>
-        </w:rPr>
-      </w:pPr>
-    </w:p>
-    <w:p>
-      <w:pPr>
-        <w:rPr>
-          <w:lang w:val="en-US"/>
-        </w:rPr>
-      </w:pPr>
-    </w:p>
-    <w:p>
-      <w:pPr>
-        <w:rPr>
-          <w:lang w:val="en-US"/>
-        </w:rPr>
-      </w:pPr>
-    </w:p>
-    <w:p>
-      <w:pPr>
-        <w:rPr>
-          <w:lang w:val="en-US"/>
-        </w:rPr>
-      </w:pPr>
-    </w:p>
-    <w:p>
-      <w:pPr>
-        <w:rPr>
-          <w:lang w:val="en-US"/>
-        </w:rPr>
-      </w:pPr>
-    </w:p>
-    <w:p>
-      <w:pPr>
-        <w:rPr>
-          <w:lang w:val="en-US"/>
-        </w:rPr>
-      </w:pPr>
-    </w:p>
-    <w:p>
-      <w:pPr>
-        <w:rPr>
-          <w:lang w:val="en-US"/>
-        </w:rPr>
-      </w:pPr>
-    </w:p>
-    <w:p>
-      <w:pPr>
-        <w:rPr>
-          <w:lang w:val="en-US"/>
-        </w:rPr>
-      </w:pPr>
-    </w:p>
-    <w:p>
-      <w:pPr>
-        <w:rPr>
-          <w:lang w:val="en-US"/>
-        </w:rPr>
-      </w:pPr>
-    </w:p>
-    <w:p>
-      <w:pPr>
-        <w:rPr>
-          <w:lang w:val="en-US"/>
-        </w:rPr>
-      </w:pPr>
-    </w:p>
-    <w:p>
-      <w:pPr>
-        <w:rPr>
-          <w:lang w:val="en-US"/>
-        </w:rPr>
-      </w:pPr>
-    </w:p>
-    <w:p>
-      <w:pPr>
-        <w:rPr>
-          <w:lang w:val="en-US"/>
-        </w:rPr>
-      </w:pPr>
-    </w:p>
-    <w:p>
-      <w:pPr>
-        <w:rPr>
-          <w:lang w:val="en-US"/>
-        </w:rPr>
-      </w:pPr>
-    </w:p>
-    <w:p>
-      <w:pPr>
-        <w:rPr>
-          <w:lang w:val="en-US"/>
-        </w:rPr>
-      </w:pPr>
-    </w:p>
-    <w:p>
-      <w:pPr>
-        <w:rPr>
-          <w:lang w:val="en-US"/>
-        </w:rPr>
-      </w:pPr>
-    </w:p>
-    <w:p>
-      <w:pPr>
-        <w:rPr>
-          <w:lang w:val="en-US"/>
-        </w:rPr>
-      </w:pPr>
-    </w:p>
-    <w:p>
-      <w:pPr>
-        <w:rPr>
-          <w:lang w:val="en-US"/>
-        </w:rPr>
-      </w:pPr>
-    </w:p>
-    <w:p>
-      <w:pPr>
-        <w:rPr>
-          <w:lang w:val="en-US"/>
-        </w:rPr>
-      </w:pPr>
-    </w:p>
-    <w:p>
-      <w:pPr>
-        <w:rPr>
-          <w:lang w:val="en-US"/>
-        </w:rPr>
-      </w:pPr>
-    </w:p>
-    <w:p>
-      <w:pPr>
-        <w:rPr>
-          <w:lang w:val="en-US"/>
-        </w:rPr>
-      </w:pPr>
-    </w:p>
-    <w:p>
-      <w:pPr>
-        <w:rPr>
-          <w:lang w:val="en-US"/>
-        </w:rPr>
-      </w:pPr>
-    </w:p>
-    <w:p>
-      <w:pPr>
-        <w:rPr>
-          <w:lang w:val="en-US"/>
-        </w:rPr>
-      </w:pPr>
-    </w:p>
-    <w:p>
-      <w:pPr>
-        <w:rPr>
-          <w:lang w:val="en-US"/>
-        </w:rPr>
-      </w:pPr>
-    </w:p>
-    <w:p>
-      <w:pPr>
-        <w:rPr>
-          <w:lang w:val="en-US"/>
-        </w:rPr>
-      </w:pPr>
-    </w:p>
-    <w:p>
-      <w:pPr>
-        <w:rPr>
-          <w:lang w:val="en-US"/>
-        </w:rPr>
-      </w:pPr>
-    </w:p>
-    <w:p>
-      <w:pPr>
-        <w:rPr>
-          <w:lang w:val="en-US"/>
-        </w:rPr>
-      </w:pPr>
-    </w:p>
-    <w:p>
-      <w:pPr>
-        <w:rPr>
-          <w:lang w:val="en-US"/>
-        </w:rPr>
-      </w:pPr>
-    </w:p>
-    <w:p>
-      <w:pPr>
-        <w:rPr>
-          <w:lang w:val="en-US"/>
-        </w:rPr>
-      </w:pPr>
-    </w:p>
-    <w:p>
-      <w:pPr>
-        <w:rPr>
-          <w:lang w:val="en-US"/>
-        </w:rPr>
-      </w:pPr>
-    </w:p>
-    <w:p>
-      <w:pPr>
-        <w:rPr>
-          <w:lang w:val="en-US"/>
-        </w:rPr>
-      </w:pPr>
-    </w:p>
-    <w:p>
-      <w:pPr>
-        <w:rPr>
-          <w:lang w:val="en-US"/>
-        </w:rPr>
-      </w:pPr>
-    </w:p>
-    <w:p>
-      <w:pPr>
-        <w:rPr>
-          <w:lang w:val="en-US"/>
-        </w:rPr>
-      </w:pPr>
-    </w:p>
-    <w:p>
-      <w:pPr>
-        <w:rPr>
-          <w:lang w:val="en-US"/>
-        </w:rPr>
-      </w:pPr>
-    </w:p>
-    <w:p>
-      <w:pPr>
-        <w:rPr>
-          <w:lang w:val="en-US"/>
-        </w:rPr>
-      </w:pPr>
-    </w:p>
-    <w:p>
-      <w:pPr>
-        <w:rPr>
-          <w:lang w:val="en-US"/>
-        </w:rPr>
-      </w:pPr>
-    </w:p>
-    <w:p>
-      <w:pPr>
-        <w:rPr>
-          <w:lang w:val="en-US"/>
-        </w:rPr>
-      </w:pPr>
-    </w:p>
-    <w:p>
-      <w:pPr>
-        <w:rPr>
-          <w:lang w:val="en-US"/>
-        </w:rPr>
-      </w:pPr>
-    </w:p>
-    <w:p>
-      <w:pPr>
-        <w:rPr>
-          <w:lang w:val="en-US"/>
-        </w:rPr>
-      </w:pPr>
-    </w:p>
-    <w:p>
-      <w:pPr>
-        <w:rPr>
-          <w:lang w:val="en-US"/>
-        </w:rPr>
-      </w:pPr>
-    </w:p>
-    <w:p>
-      <w:pPr>
-        <w:rPr>
-          <w:lang w:val="en-US"/>
-        </w:rPr>
-      </w:pPr>
-    </w:p>
-    <w:p>
-      <w:pPr>
-        <w:rPr>
-          <w:lang w:val="en-US"/>
-        </w:rPr>
-      </w:pPr>
-    </w:p>
-    <w:p>
-      <w:pPr>
-        <w:rPr>
-          <w:lang w:val="en-US"/>
-        </w:rPr>
-      </w:pPr>
-    </w:p>
-    <w:p>
-      <w:pPr>
-        <w:rPr>
-          <w:lang w:val="en-US"/>
-        </w:rPr>
-      </w:pPr>
-      <w:r>
-        <w:rPr>
-          <w:lang w:val="en-US"/>
-        </w:rPr>
+      <w:bookmarkEnd w:id="13"/>
+    </w:p>
+    <w:p>
+      <w:pPr>
+        <w:rPr>
+          <w:lang w:val="en-US"/>
+        </w:rPr>
+      </w:pPr>
+    </w:p>
+    <w:p>
+      <w:pPr>
+        <w:rPr>
+          <w:lang w:val="en-US"/>
+        </w:rPr>
+      </w:pPr>
+    </w:p>
+    <w:p>
+      <w:pPr>
+        <w:rPr>
+          <w:lang w:val="en-US"/>
+        </w:rPr>
+      </w:pPr>
+    </w:p>
+    <w:p>
+      <w:pPr>
+        <w:jc w:val="center"/>
+        <w:rPr>
+          <w:b/>
+          <w:sz w:val="28"/>
+          <w:szCs w:val="28"/>
+        </w:rPr>
+      </w:pPr>
+      <w:r>
+        <w:rPr>
+          <w:b/>
+          <w:sz w:val="28"/>
+          <w:szCs w:val="28"/>
+        </w:rPr>
+        <w:t>Group</w:t>
+      </w:r>
+      <w:r>
+        <w:rPr>
+          <w:b/>
+          <w:sz w:val="28"/>
+          <w:szCs w:val="28"/>
+        </w:rPr>
+        <w:t xml:space="preserve"> Contract</w:t>
+      </w:r>
+    </w:p>
+    <w:p>
+      <w:pPr>
+        <w:jc w:val="center"/>
+        <w:rPr>
+          <w:b/>
+          <w:sz w:val="28"/>
+          <w:szCs w:val="28"/>
+        </w:rPr>
+      </w:pPr>
+    </w:p>
+    <w:tbl>
+      <w:tblPr>
+        <w:tblStyle w:val="TableGrid"/>
+        <w:tblW w:w="0" w:type="auto"/>
+        <w:tblBorders>
+          <w:top w:val="none" w:sz="0" w:space="0" w:color="auto"/>
+          <w:left w:val="none" w:sz="0" w:space="0" w:color="auto"/>
+          <w:bottom w:val="none" w:sz="0" w:space="0" w:color="auto"/>
+          <w:right w:val="none" w:sz="0" w:space="0" w:color="auto"/>
+          <w:insideH w:val="none" w:sz="0" w:space="0" w:color="auto"/>
+          <w:insideV w:val="none" w:sz="0" w:space="0" w:color="auto"/>
+        </w:tblBorders>
+        <w:tblCellMar>
+          <w:left w:w="0" w:type="dxa"/>
+          <w:right w:w="0" w:type="dxa"/>
+        </w:tblCellMar>
+        <w:tblLook w:val="04A0" w:firstRow="1" w:lastRow="0" w:firstColumn="1" w:lastColumn="0" w:noHBand="0" w:noVBand="1"/>
+      </w:tblPr>
+      <w:tblGrid>
+        <w:gridCol w:w="2542"/>
+        <w:gridCol w:w="3955"/>
+        <w:gridCol w:w="742"/>
+        <w:gridCol w:w="1401"/>
+      </w:tblGrid>
+      <w:tr>
+        <w:tc>
+          <w:tcPr>
+            <w:tcW w:w="2542" w:type="dxa"/>
+            <w:tcBorders>
+              <w:bottom w:val="single" w:sz="8" w:space="0" w:color="auto"/>
+            </w:tcBorders>
+          </w:tcPr>
+          <w:p>
+            <w:pPr>
+              <w:spacing w:after="120"/>
+              <w:rPr>
+                <w:sz w:val="22"/>
+                <w:szCs w:val="22"/>
+              </w:rPr>
+            </w:pPr>
+            <w:r>
+              <w:rPr>
+                <w:sz w:val="22"/>
+                <w:szCs w:val="22"/>
+              </w:rPr>
+              <w:t>Group Name (optional):</w:t>
+            </w:r>
+          </w:p>
+        </w:tc>
+        <w:tc>
+          <w:tcPr>
+            <w:tcW w:w="3955" w:type="dxa"/>
+            <w:tcBorders>
+              <w:bottom w:val="single" w:sz="8" w:space="0" w:color="auto"/>
+            </w:tcBorders>
+          </w:tcPr>
+          <w:p>
+            <w:pPr>
+              <w:jc w:val="center"/>
+              <w:rPr>
+                <w:b/>
+                <w:sz w:val="22"/>
+                <w:szCs w:val="22"/>
+              </w:rPr>
+            </w:pPr>
+            <w:r>
+              <w:rPr>
+                <w:b/>
+                <w:sz w:val="22"/>
+                <w:szCs w:val="22"/>
+              </w:rPr>
+              <w:t>Group 3</w:t>
+            </w:r>
+          </w:p>
+        </w:tc>
+        <w:tc>
+          <w:tcPr>
+            <w:tcW w:w="742" w:type="dxa"/>
+            <w:tcBorders>
+              <w:bottom w:val="single" w:sz="8" w:space="0" w:color="auto"/>
+            </w:tcBorders>
+          </w:tcPr>
+          <w:p>
+            <w:pPr>
+              <w:jc w:val="center"/>
+              <w:rPr>
+                <w:sz w:val="22"/>
+                <w:szCs w:val="22"/>
+              </w:rPr>
+            </w:pPr>
+            <w:r>
+              <w:rPr>
+                <w:sz w:val="22"/>
+                <w:szCs w:val="22"/>
+              </w:rPr>
+              <w:t>Date:</w:t>
+            </w:r>
+          </w:p>
+        </w:tc>
+        <w:tc>
+          <w:tcPr>
+            <w:tcW w:w="1401" w:type="dxa"/>
+            <w:tcBorders>
+              <w:bottom w:val="single" w:sz="8" w:space="0" w:color="auto"/>
+            </w:tcBorders>
+          </w:tcPr>
+          <w:p>
+            <w:pPr>
+              <w:jc w:val="center"/>
+              <w:rPr>
+                <w:b/>
+                <w:sz w:val="22"/>
+                <w:szCs w:val="22"/>
+              </w:rPr>
+            </w:pPr>
+          </w:p>
+        </w:tc>
+      </w:tr>
+    </w:tbl>
+    <w:p>
+      <w:pPr>
+        <w:jc w:val="center"/>
+        <w:rPr>
+          <w:b/>
+          <w:sz w:val="28"/>
+          <w:szCs w:val="28"/>
+        </w:rPr>
+      </w:pPr>
+    </w:p>
+    <w:p>
+      <w:r>
+        <w:t>These are the terms of group conduct and cooperation that we agree on as a team.</w:t>
+      </w:r>
+    </w:p>
+    <w:p>
+      <w:pPr>
+        <w:pBdr>
+          <w:bottom w:val="single" w:sz="6" w:space="1" w:color="auto"/>
+        </w:pBdr>
+        <w:rPr>
+          <w:b/>
+        </w:rPr>
+      </w:pPr>
+    </w:p>
+    <w:p>
+      <w:pPr>
+        <w:pBdr>
+          <w:bottom w:val="single" w:sz="6" w:space="1" w:color="auto"/>
+        </w:pBdr>
+      </w:pPr>
+      <w:r>
+        <w:rPr>
+          <w:b/>
+        </w:rPr>
+        <w:t>Participation</w:t>
+      </w:r>
+      <w:r>
+        <w:t>: We agree to....</w:t>
+      </w:r>
+    </w:p>
+    <w:p>
+      <w:pPr>
+        <w:pBdr>
+          <w:bottom w:val="single" w:sz="6" w:space="1" w:color="auto"/>
+        </w:pBdr>
+      </w:pPr>
+      <w:r>
+        <w:t>Split the activities for the semester project in the way as everyone will have their own respective tasks that they will be accountable for.</w:t>
+      </w:r>
+    </w:p>
+    <w:p/>
+    <w:p>
+      <w:pPr>
+        <w:pBdr>
+          <w:bottom w:val="single" w:sz="6" w:space="1" w:color="auto"/>
+        </w:pBdr>
+      </w:pPr>
+      <w:r>
+        <w:rPr>
+          <w:b/>
+        </w:rPr>
+        <w:t>Communication</w:t>
+      </w:r>
+      <w:r>
+        <w:t>: We agree to...</w:t>
+      </w:r>
+    </w:p>
+    <w:p>
+      <w:pPr>
+        <w:pBdr>
+          <w:bottom w:val="single" w:sz="6" w:space="1" w:color="auto"/>
+        </w:pBdr>
+      </w:pPr>
+      <w:r>
+        <w:t xml:space="preserve">Stay in touch with each other in order to be on the same knowledge basis about the ongoing project. Acknowledge other members of the group if someone is in a dilemma or has some problems in figuring out how to finish their tasks. </w:t>
+      </w:r>
+    </w:p>
+    <w:p>
+      <w:pPr>
+        <w:pBdr>
+          <w:bottom w:val="single" w:sz="6" w:space="1" w:color="auto"/>
+        </w:pBdr>
+      </w:pPr>
+    </w:p>
+    <w:p/>
+    <w:p>
+      <w:pPr>
+        <w:pBdr>
+          <w:bottom w:val="single" w:sz="6" w:space="1" w:color="auto"/>
+        </w:pBdr>
+      </w:pPr>
+      <w:r>
+        <w:rPr>
+          <w:b/>
+        </w:rPr>
+        <w:t>Meetings</w:t>
+      </w:r>
+      <w:r>
+        <w:t>: We agree to....</w:t>
+      </w:r>
+    </w:p>
+    <w:p>
+      <w:pPr>
+        <w:pBdr>
+          <w:bottom w:val="single" w:sz="6" w:space="1" w:color="auto"/>
+        </w:pBdr>
+      </w:pPr>
+      <w:r>
+        <w:t>Meet up to discuss the ongoing project. Find time for meetings at the majority available hours.</w:t>
+      </w:r>
+    </w:p>
+    <w:p/>
+    <w:p>
+      <w:pPr>
+        <w:pBdr>
+          <w:bottom w:val="single" w:sz="6" w:space="1" w:color="auto"/>
+        </w:pBdr>
+      </w:pPr>
+      <w:r>
+        <w:rPr>
+          <w:b/>
+        </w:rPr>
+        <w:t>Conduct</w:t>
+      </w:r>
+      <w:r>
+        <w:t>: We agree to....</w:t>
+      </w:r>
+    </w:p>
+    <w:p>
+      <w:pPr>
+        <w:pBdr>
+          <w:bottom w:val="single" w:sz="6" w:space="1" w:color="auto"/>
+        </w:pBdr>
+      </w:pPr>
+      <w:r>
+        <w:t xml:space="preserve">No profanity in meetings. Minimize social media and non-related with semester project activities. </w:t>
+      </w:r>
+    </w:p>
+    <w:p/>
+    <w:p>
+      <w:pPr>
+        <w:pBdr>
+          <w:bottom w:val="single" w:sz="6" w:space="1" w:color="auto"/>
+        </w:pBdr>
+      </w:pPr>
+      <w:r>
+        <w:rPr>
+          <w:b/>
+        </w:rPr>
+        <w:t>Conflict</w:t>
+      </w:r>
+      <w:r>
+        <w:t>: We agree to....</w:t>
+      </w:r>
+    </w:p>
+    <w:p>
+      <w:r>
+        <w:lastRenderedPageBreak/>
+        <w:t xml:space="preserve">Solve all the conflicts in a peaceful way; if there is not possible to solve the problem by ourselves we would appeal to our supervisors in order to find the best solution that fits the interest of all members of the group. </w:t>
+      </w:r>
+    </w:p>
+    <w:p>
+      <w:pPr>
+        <w:pBdr>
+          <w:bottom w:val="single" w:sz="6" w:space="1" w:color="auto"/>
+        </w:pBdr>
+      </w:pPr>
+    </w:p>
+    <w:p/>
+    <w:p>
+      <w:pPr>
+        <w:pBdr>
+          <w:bottom w:val="single" w:sz="6" w:space="1" w:color="auto"/>
+        </w:pBdr>
+      </w:pPr>
+      <w:r>
+        <w:rPr>
+          <w:b/>
+        </w:rPr>
+        <w:t>Deadlines</w:t>
+      </w:r>
+      <w:r>
+        <w:t>: We agree to....</w:t>
+      </w:r>
+    </w:p>
+    <w:p>
+      <w:r>
+        <w:t xml:space="preserve">Respect the time boundaries and to fit as much as possible in the allocated time for tasks. If there is not a possibility to finish the task by the end of the time margin to ask for help from other group members before the deadline at least with 2 or 3 days in advance. </w:t>
+      </w:r>
+    </w:p>
+    <w:p>
+      <w:pPr>
+        <w:pBdr>
+          <w:bottom w:val="single" w:sz="6" w:space="1" w:color="auto"/>
+        </w:pBdr>
+      </w:pPr>
+    </w:p>
+    <w:p/>
+    <w:p>
+      <w:pPr>
+        <w:pBdr>
+          <w:bottom w:val="single" w:sz="6" w:space="1" w:color="auto"/>
+        </w:pBdr>
+      </w:pPr>
+      <w:r>
+        <w:rPr>
+          <w:b/>
+        </w:rPr>
+        <w:t>Other Issues:</w:t>
+      </w:r>
+    </w:p>
+    <w:p/>
+    <w:p>
+      <w:pPr>
+        <w:pBdr>
+          <w:bottom w:val="single" w:sz="6" w:space="1" w:color="auto"/>
+        </w:pBdr>
+      </w:pPr>
+      <w:r>
+        <w:t xml:space="preserve">Laziness as the main weakness of all the group members should be solved as an initiative of ourselves and as a group we should push each other in order to reach our main goal as a team. </w:t>
+      </w:r>
+    </w:p>
+    <w:p>
+      <w:pPr>
+        <w:pBdr>
+          <w:bottom w:val="single" w:sz="6" w:space="1" w:color="auto"/>
+        </w:pBdr>
+      </w:pPr>
+    </w:p>
+    <w:p/>
+    <w:tbl>
+      <w:tblPr>
+        <w:tblStyle w:val="PlainTable5"/>
+        <w:tblW w:w="0" w:type="auto"/>
+        <w:tblLook w:val="00A0" w:firstRow="1" w:lastRow="0" w:firstColumn="1" w:lastColumn="0" w:noHBand="0" w:noVBand="0"/>
+      </w:tblPr>
+      <w:tblGrid>
+        <w:gridCol w:w="2815"/>
+        <w:gridCol w:w="1925"/>
+        <w:gridCol w:w="3854"/>
+      </w:tblGrid>
+      <w:tr>
+        <w:trPr>
+          <w:cnfStyle w:val="100000000000" w:firstRow="1" w:lastRow="0" w:firstColumn="0" w:lastColumn="0" w:oddVBand="0" w:evenVBand="0" w:oddHBand="0" w:evenHBand="0" w:firstRowFirstColumn="0" w:firstRowLastColumn="0" w:lastRowFirstColumn="0" w:lastRowLastColumn="0"/>
+          <w:trHeight w:val="454"/>
+        </w:trPr>
+        <w:tc>
+          <w:tcPr>
+            <w:cnfStyle w:val="001000000100" w:firstRow="0" w:lastRow="0" w:firstColumn="1" w:lastColumn="0" w:oddVBand="0" w:evenVBand="0" w:oddHBand="0" w:evenHBand="0" w:firstRowFirstColumn="1" w:firstRowLastColumn="0" w:lastRowFirstColumn="0" w:lastRowLastColumn="0"/>
+            <w:tcW w:w="2815" w:type="dxa"/>
+          </w:tcPr>
+          <w:p>
+            <w:pPr>
+              <w:jc w:val="center"/>
+              <w:rPr>
+                <w:b/>
+                <w:sz w:val="22"/>
+                <w:szCs w:val="22"/>
+              </w:rPr>
+            </w:pPr>
+            <w:r>
+              <w:rPr>
+                <w:b/>
+                <w:sz w:val="22"/>
+                <w:szCs w:val="22"/>
+              </w:rPr>
+              <w:t>Group Member’s Name</w:t>
+            </w:r>
+          </w:p>
+        </w:tc>
+        <w:tc>
+          <w:tcPr>
+            <w:cnfStyle w:val="000010000000" w:firstRow="0" w:lastRow="0" w:firstColumn="0" w:lastColumn="0" w:oddVBand="1" w:evenVBand="0" w:oddHBand="0" w:evenHBand="0" w:firstRowFirstColumn="0" w:firstRowLastColumn="0" w:lastRowFirstColumn="0" w:lastRowLastColumn="0"/>
+            <w:tcW w:w="1925" w:type="dxa"/>
+          </w:tcPr>
+          <w:p>
+            <w:pPr>
+              <w:jc w:val="center"/>
+              <w:rPr>
+                <w:b/>
+                <w:sz w:val="22"/>
+                <w:szCs w:val="22"/>
+              </w:rPr>
+            </w:pPr>
+            <w:r>
+              <w:rPr>
+                <w:b/>
+                <w:sz w:val="22"/>
+                <w:szCs w:val="22"/>
+              </w:rPr>
+              <w:t>Student number</w:t>
+            </w:r>
+          </w:p>
+        </w:tc>
+        <w:tc>
+          <w:tcPr>
+            <w:tcW w:w="3854" w:type="dxa"/>
+          </w:tcPr>
+          <w:p>
+            <w:pPr>
+              <w:jc w:val="center"/>
+              <w:cnfStyle w:val="100000000000" w:firstRow="1" w:lastRow="0" w:firstColumn="0" w:lastColumn="0" w:oddVBand="0" w:evenVBand="0" w:oddHBand="0" w:evenHBand="0" w:firstRowFirstColumn="0" w:firstRowLastColumn="0" w:lastRowFirstColumn="0" w:lastRowLastColumn="0"/>
+              <w:rPr>
+                <w:b/>
+                <w:sz w:val="22"/>
+                <w:szCs w:val="22"/>
+              </w:rPr>
+            </w:pPr>
+            <w:r>
+              <w:rPr>
+                <w:b/>
+                <w:sz w:val="22"/>
+                <w:szCs w:val="22"/>
+              </w:rPr>
+              <w:t>Signature</w:t>
+            </w:r>
+          </w:p>
+        </w:tc>
+      </w:tr>
+      <w:tr>
+        <w:trPr>
+          <w:cnfStyle w:val="000000100000" w:firstRow="0" w:lastRow="0" w:firstColumn="0" w:lastColumn="0" w:oddVBand="0" w:evenVBand="0" w:oddHBand="1" w:evenHBand="0" w:firstRowFirstColumn="0" w:firstRowLastColumn="0" w:lastRowFirstColumn="0" w:lastRowLastColumn="0"/>
+          <w:trHeight w:val="454"/>
+        </w:trPr>
+        <w:tc>
+          <w:tcPr>
+            <w:cnfStyle w:val="001000000000" w:firstRow="0" w:lastRow="0" w:firstColumn="1" w:lastColumn="0" w:oddVBand="0" w:evenVBand="0" w:oddHBand="0" w:evenHBand="0" w:firstRowFirstColumn="0" w:firstRowLastColumn="0" w:lastRowFirstColumn="0" w:lastRowLastColumn="0"/>
+            <w:tcW w:w="2815" w:type="dxa"/>
+          </w:tcPr>
+          <w:p>
+            <w:pPr>
+              <w:rPr>
+                <w:sz w:val="22"/>
+                <w:szCs w:val="22"/>
+              </w:rPr>
+            </w:pPr>
+            <w:proofErr w:type="spellStart"/>
+            <w:r>
+              <w:rPr>
+                <w:sz w:val="22"/>
+                <w:szCs w:val="22"/>
+              </w:rPr>
+              <w:t>Fadi</w:t>
+            </w:r>
+            <w:proofErr w:type="spellEnd"/>
+            <w:r>
+              <w:rPr>
+                <w:sz w:val="22"/>
+                <w:szCs w:val="22"/>
+              </w:rPr>
+              <w:t xml:space="preserve"> </w:t>
+            </w:r>
+            <w:proofErr w:type="spellStart"/>
+            <w:r>
+              <w:rPr>
+                <w:sz w:val="22"/>
+                <w:szCs w:val="22"/>
+              </w:rPr>
+              <w:t>Dasus</w:t>
+            </w:r>
+            <w:proofErr w:type="spellEnd"/>
+          </w:p>
+          <w:p>
+            <w:pPr>
+              <w:rPr>
+                <w:sz w:val="22"/>
+                <w:szCs w:val="22"/>
+              </w:rPr>
+            </w:pPr>
+          </w:p>
+        </w:tc>
+        <w:tc>
+          <w:tcPr>
+            <w:cnfStyle w:val="000010000000" w:firstRow="0" w:lastRow="0" w:firstColumn="0" w:lastColumn="0" w:oddVBand="1" w:evenVBand="0" w:oddHBand="0" w:evenHBand="0" w:firstRowFirstColumn="0" w:firstRowLastColumn="0" w:lastRowFirstColumn="0" w:lastRowLastColumn="0"/>
+            <w:tcW w:w="1925" w:type="dxa"/>
+          </w:tcPr>
+          <w:p>
+            <w:pPr>
+              <w:rPr>
+                <w:sz w:val="22"/>
+                <w:szCs w:val="22"/>
+              </w:rPr>
+            </w:pPr>
+          </w:p>
+          <w:p>
+            <w:pPr>
+              <w:rPr>
+                <w:sz w:val="22"/>
+                <w:szCs w:val="22"/>
+              </w:rPr>
+            </w:pPr>
+            <w:r>
+              <w:rPr>
+                <w:sz w:val="22"/>
+                <w:szCs w:val="22"/>
+              </w:rPr>
+              <w:t>266265</w:t>
+            </w:r>
+          </w:p>
+          <w:p>
+            <w:pPr>
+              <w:rPr>
+                <w:sz w:val="22"/>
+                <w:szCs w:val="22"/>
+              </w:rPr>
+            </w:pPr>
+          </w:p>
+        </w:tc>
+        <w:tc>
+          <w:tcPr>
+            <w:tcW w:w="3854" w:type="dxa"/>
+          </w:tcPr>
+          <w:p>
+            <w:pPr>
+              <w:cnfStyle w:val="000000100000" w:firstRow="0" w:lastRow="0" w:firstColumn="0" w:lastColumn="0" w:oddVBand="0" w:evenVBand="0" w:oddHBand="1" w:evenHBand="0" w:firstRowFirstColumn="0" w:firstRowLastColumn="0" w:lastRowFirstColumn="0" w:lastRowLastColumn="0"/>
+              <w:rPr>
+                <w:sz w:val="22"/>
+                <w:szCs w:val="22"/>
+              </w:rPr>
+            </w:pPr>
+          </w:p>
+          <w:p>
+            <w:pPr>
+              <w:cnfStyle w:val="000000100000" w:firstRow="0" w:lastRow="0" w:firstColumn="0" w:lastColumn="0" w:oddVBand="0" w:evenVBand="0" w:oddHBand="1" w:evenHBand="0" w:firstRowFirstColumn="0" w:firstRowLastColumn="0" w:lastRowFirstColumn="0" w:lastRowLastColumn="0"/>
+              <w:rPr>
+                <w:sz w:val="22"/>
+                <w:szCs w:val="22"/>
+              </w:rPr>
+            </w:pPr>
+            <w:r>
+              <w:rPr>
+                <w:sz w:val="22"/>
+                <w:szCs w:val="22"/>
+              </w:rPr>
+              <w:t>__________________________</w:t>
+            </w:r>
+          </w:p>
+        </w:tc>
+      </w:tr>
+      <w:tr>
+        <w:trPr>
+          <w:trHeight w:val="454"/>
+        </w:trPr>
+        <w:tc>
+          <w:tcPr>
+            <w:cnfStyle w:val="001000000000" w:firstRow="0" w:lastRow="0" w:firstColumn="1" w:lastColumn="0" w:oddVBand="0" w:evenVBand="0" w:oddHBand="0" w:evenHBand="0" w:firstRowFirstColumn="0" w:firstRowLastColumn="0" w:lastRowFirstColumn="0" w:lastRowLastColumn="0"/>
+            <w:tcW w:w="2815" w:type="dxa"/>
+          </w:tcPr>
+          <w:p>
+            <w:pPr>
+              <w:rPr>
+                <w:sz w:val="22"/>
+                <w:szCs w:val="22"/>
+              </w:rPr>
+            </w:pPr>
+            <w:proofErr w:type="spellStart"/>
+            <w:r>
+              <w:rPr>
+                <w:sz w:val="22"/>
+                <w:szCs w:val="22"/>
+              </w:rPr>
+              <w:t>Alexandrur</w:t>
+            </w:r>
+            <w:proofErr w:type="spellEnd"/>
+            <w:r>
+              <w:rPr>
+                <w:sz w:val="22"/>
+                <w:szCs w:val="22"/>
+              </w:rPr>
+              <w:t xml:space="preserve"> </w:t>
+            </w:r>
+            <w:proofErr w:type="spellStart"/>
+            <w:r>
+              <w:rPr>
+                <w:sz w:val="22"/>
+                <w:szCs w:val="22"/>
+              </w:rPr>
+              <w:t>Vieru</w:t>
+            </w:r>
+            <w:proofErr w:type="spellEnd"/>
+          </w:p>
+          <w:p>
+            <w:pPr>
+              <w:rPr>
+                <w:sz w:val="22"/>
+                <w:szCs w:val="22"/>
+              </w:rPr>
+            </w:pPr>
+          </w:p>
+        </w:tc>
+        <w:tc>
+          <w:tcPr>
+            <w:cnfStyle w:val="000010000000" w:firstRow="0" w:lastRow="0" w:firstColumn="0" w:lastColumn="0" w:oddVBand="1" w:evenVBand="0" w:oddHBand="0" w:evenHBand="0" w:firstRowFirstColumn="0" w:firstRowLastColumn="0" w:lastRowFirstColumn="0" w:lastRowLastColumn="0"/>
+            <w:tcW w:w="1925" w:type="dxa"/>
+            <w:shd w:val="clear" w:color="auto" w:fill="auto"/>
+          </w:tcPr>
+          <w:p>
+            <w:pPr>
+              <w:rPr>
+                <w:sz w:val="22"/>
+                <w:szCs w:val="22"/>
+              </w:rPr>
+            </w:pPr>
+          </w:p>
+          <w:p>
+            <w:pPr>
+              <w:rPr>
+                <w:sz w:val="22"/>
+                <w:szCs w:val="22"/>
+              </w:rPr>
+            </w:pPr>
+            <w:r>
+              <w:rPr>
+                <w:sz w:val="22"/>
+                <w:szCs w:val="22"/>
+              </w:rPr>
+              <w:t>267013</w:t>
+            </w:r>
+          </w:p>
+          <w:p>
+            <w:pPr>
+              <w:rPr>
+                <w:sz w:val="22"/>
+                <w:szCs w:val="22"/>
+              </w:rPr>
+            </w:pPr>
+          </w:p>
+        </w:tc>
+        <w:tc>
+          <w:tcPr>
+            <w:tcW w:w="3854" w:type="dxa"/>
+          </w:tcPr>
+          <w:p>
+            <w:pPr>
+              <w:cnfStyle w:val="000000000000" w:firstRow="0" w:lastRow="0" w:firstColumn="0" w:lastColumn="0" w:oddVBand="0" w:evenVBand="0" w:oddHBand="0" w:evenHBand="0" w:firstRowFirstColumn="0" w:firstRowLastColumn="0" w:lastRowFirstColumn="0" w:lastRowLastColumn="0"/>
+              <w:rPr>
+                <w:sz w:val="22"/>
+                <w:szCs w:val="22"/>
+              </w:rPr>
+            </w:pPr>
+          </w:p>
+          <w:p>
+            <w:pPr>
+              <w:cnfStyle w:val="000000000000" w:firstRow="0" w:lastRow="0" w:firstColumn="0" w:lastColumn="0" w:oddVBand="0" w:evenVBand="0" w:oddHBand="0" w:evenHBand="0" w:firstRowFirstColumn="0" w:firstRowLastColumn="0" w:lastRowFirstColumn="0" w:lastRowLastColumn="0"/>
+              <w:rPr>
+                <w:sz w:val="22"/>
+                <w:szCs w:val="22"/>
+              </w:rPr>
+            </w:pPr>
+            <w:r>
+              <w:rPr>
+                <w:sz w:val="22"/>
+                <w:szCs w:val="22"/>
+              </w:rPr>
+              <w:t>__________________________</w:t>
+            </w:r>
+          </w:p>
+        </w:tc>
+      </w:tr>
+      <w:tr>
+        <w:trPr>
+          <w:cnfStyle w:val="000000100000" w:firstRow="0" w:lastRow="0" w:firstColumn="0" w:lastColumn="0" w:oddVBand="0" w:evenVBand="0" w:oddHBand="1" w:evenHBand="0" w:firstRowFirstColumn="0" w:firstRowLastColumn="0" w:lastRowFirstColumn="0" w:lastRowLastColumn="0"/>
+          <w:trHeight w:val="454"/>
+        </w:trPr>
+        <w:tc>
+          <w:tcPr>
+            <w:cnfStyle w:val="001000000000" w:firstRow="0" w:lastRow="0" w:firstColumn="1" w:lastColumn="0" w:oddVBand="0" w:evenVBand="0" w:oddHBand="0" w:evenHBand="0" w:firstRowFirstColumn="0" w:firstRowLastColumn="0" w:lastRowFirstColumn="0" w:lastRowLastColumn="0"/>
+            <w:tcW w:w="2815" w:type="dxa"/>
+          </w:tcPr>
+          <w:p>
+            <w:pPr>
+              <w:rPr>
+                <w:sz w:val="22"/>
+                <w:szCs w:val="22"/>
+              </w:rPr>
+            </w:pPr>
+            <w:proofErr w:type="spellStart"/>
+            <w:r>
+              <w:rPr>
+                <w:sz w:val="22"/>
+                <w:szCs w:val="22"/>
+              </w:rPr>
+              <w:t>Oskars</w:t>
+            </w:r>
+            <w:proofErr w:type="spellEnd"/>
+          </w:p>
+          <w:p>
+            <w:pPr>
+              <w:rPr>
+                <w:sz w:val="22"/>
+                <w:szCs w:val="22"/>
+              </w:rPr>
+            </w:pPr>
+            <w:proofErr w:type="spellStart"/>
+            <w:r>
+              <w:rPr>
+                <w:sz w:val="22"/>
+                <w:szCs w:val="22"/>
+              </w:rPr>
+              <w:t>Arajs</w:t>
+            </w:r>
+            <w:proofErr w:type="spellEnd"/>
+          </w:p>
+          <w:p>
+            <w:pPr>
+              <w:rPr>
+                <w:sz w:val="22"/>
+                <w:szCs w:val="22"/>
+              </w:rPr>
+            </w:pPr>
+          </w:p>
+        </w:tc>
+        <w:tc>
+          <w:tcPr>
+            <w:cnfStyle w:val="000010000000" w:firstRow="0" w:lastRow="0" w:firstColumn="0" w:lastColumn="0" w:oddVBand="1" w:evenVBand="0" w:oddHBand="0" w:evenHBand="0" w:firstRowFirstColumn="0" w:firstRowLastColumn="0" w:lastRowFirstColumn="0" w:lastRowLastColumn="0"/>
+            <w:tcW w:w="1925" w:type="dxa"/>
+          </w:tcPr>
+          <w:p>
+            <w:pPr>
+              <w:rPr>
+                <w:sz w:val="22"/>
+                <w:szCs w:val="22"/>
+              </w:rPr>
+            </w:pPr>
+          </w:p>
+          <w:p>
+            <w:pPr>
+              <w:rPr>
+                <w:sz w:val="22"/>
+                <w:szCs w:val="22"/>
+              </w:rPr>
+            </w:pPr>
+            <w:r>
+              <w:rPr>
+                <w:sz w:val="22"/>
+                <w:szCs w:val="22"/>
+              </w:rPr>
+              <w:t>266534</w:t>
+            </w:r>
+          </w:p>
+          <w:p>
+            <w:pPr>
+              <w:rPr>
+                <w:sz w:val="22"/>
+                <w:szCs w:val="22"/>
+              </w:rPr>
+            </w:pPr>
+          </w:p>
+        </w:tc>
+        <w:tc>
+          <w:tcPr>
+            <w:tcW w:w="3854" w:type="dxa"/>
+          </w:tcPr>
+          <w:p>
+            <w:pPr>
+              <w:cnfStyle w:val="000000100000" w:firstRow="0" w:lastRow="0" w:firstColumn="0" w:lastColumn="0" w:oddVBand="0" w:evenVBand="0" w:oddHBand="1" w:evenHBand="0" w:firstRowFirstColumn="0" w:firstRowLastColumn="0" w:lastRowFirstColumn="0" w:lastRowLastColumn="0"/>
+              <w:rPr>
+                <w:sz w:val="22"/>
+                <w:szCs w:val="22"/>
+              </w:rPr>
+            </w:pPr>
+          </w:p>
+          <w:p>
+            <w:pPr>
+              <w:cnfStyle w:val="000000100000" w:firstRow="0" w:lastRow="0" w:firstColumn="0" w:lastColumn="0" w:oddVBand="0" w:evenVBand="0" w:oddHBand="1" w:evenHBand="0" w:firstRowFirstColumn="0" w:firstRowLastColumn="0" w:lastRowFirstColumn="0" w:lastRowLastColumn="0"/>
+              <w:rPr>
+                <w:sz w:val="22"/>
+                <w:szCs w:val="22"/>
+              </w:rPr>
+            </w:pPr>
+            <w:r>
+              <w:rPr>
+                <w:sz w:val="22"/>
+                <w:szCs w:val="22"/>
+              </w:rPr>
+              <w:t>__________________________</w:t>
+            </w:r>
+          </w:p>
+        </w:tc>
+      </w:tr>
+      <w:tr>
+        <w:trPr>
+          <w:trHeight w:val="454"/>
+        </w:trPr>
+        <w:tc>
+          <w:tcPr>
+            <w:cnfStyle w:val="001000000000" w:firstRow="0" w:lastRow="0" w:firstColumn="1" w:lastColumn="0" w:oddVBand="0" w:evenVBand="0" w:oddHBand="0" w:evenHBand="0" w:firstRowFirstColumn="0" w:firstRowLastColumn="0" w:lastRowFirstColumn="0" w:lastRowLastColumn="0"/>
+            <w:tcW w:w="2815" w:type="dxa"/>
+          </w:tcPr>
+          <w:p>
+            <w:pPr>
+              <w:rPr>
+                <w:sz w:val="22"/>
+                <w:szCs w:val="22"/>
+              </w:rPr>
+            </w:pPr>
+            <w:proofErr w:type="spellStart"/>
+            <w:r>
+              <w:rPr>
+                <w:sz w:val="22"/>
+                <w:szCs w:val="22"/>
+              </w:rPr>
+              <w:t>Taha</w:t>
+            </w:r>
+            <w:proofErr w:type="spellEnd"/>
+            <w:r>
+              <w:rPr>
+                <w:sz w:val="22"/>
+                <w:szCs w:val="22"/>
+              </w:rPr>
+              <w:t xml:space="preserve"> Mohamed</w:t>
+            </w:r>
+          </w:p>
+          <w:p>
+            <w:pPr>
+              <w:rPr>
+                <w:sz w:val="22"/>
+                <w:szCs w:val="22"/>
+              </w:rPr>
+            </w:pPr>
+            <w:proofErr w:type="spellStart"/>
+            <w:r>
+              <w:rPr>
+                <w:sz w:val="22"/>
+                <w:szCs w:val="22"/>
+              </w:rPr>
+              <w:t>Alzein</w:t>
+            </w:r>
+            <w:proofErr w:type="spellEnd"/>
+          </w:p>
+          <w:p>
+            <w:pPr>
+              <w:rPr>
+                <w:sz w:val="22"/>
+                <w:szCs w:val="22"/>
+              </w:rPr>
+            </w:pPr>
+          </w:p>
+        </w:tc>
+        <w:tc>
+          <w:tcPr>
+            <w:cnfStyle w:val="000010000000" w:firstRow="0" w:lastRow="0" w:firstColumn="0" w:lastColumn="0" w:oddVBand="1" w:evenVBand="0" w:oddHBand="0" w:evenHBand="0" w:firstRowFirstColumn="0" w:firstRowLastColumn="0" w:lastRowFirstColumn="0" w:lastRowLastColumn="0"/>
+            <w:tcW w:w="1925" w:type="dxa"/>
+            <w:shd w:val="clear" w:color="auto" w:fill="auto"/>
+          </w:tcPr>
+          <w:p>
+            <w:pPr>
+              <w:rPr>
+                <w:sz w:val="22"/>
+                <w:szCs w:val="22"/>
+              </w:rPr>
+            </w:pPr>
+          </w:p>
+          <w:p>
+            <w:pPr>
+              <w:rPr>
+                <w:sz w:val="22"/>
+                <w:szCs w:val="22"/>
+              </w:rPr>
+            </w:pPr>
+            <w:r>
+              <w:rPr>
+                <w:sz w:val="22"/>
+                <w:szCs w:val="22"/>
+              </w:rPr>
+              <w:t>269055</w:t>
+            </w:r>
+          </w:p>
+          <w:p>
+            <w:pPr>
+              <w:rPr>
+                <w:sz w:val="22"/>
+                <w:szCs w:val="22"/>
+              </w:rPr>
+            </w:pPr>
+          </w:p>
+        </w:tc>
+        <w:tc>
+          <w:tcPr>
+            <w:tcW w:w="3854" w:type="dxa"/>
+          </w:tcPr>
+          <w:p>
+            <w:pPr>
+              <w:cnfStyle w:val="000000000000" w:firstRow="0" w:lastRow="0" w:firstColumn="0" w:lastColumn="0" w:oddVBand="0" w:evenVBand="0" w:oddHBand="0" w:evenHBand="0" w:firstRowFirstColumn="0" w:firstRowLastColumn="0" w:lastRowFirstColumn="0" w:lastRowLastColumn="0"/>
+              <w:rPr>
+                <w:sz w:val="22"/>
+                <w:szCs w:val="22"/>
+              </w:rPr>
+            </w:pPr>
+          </w:p>
+          <w:p>
+            <w:pPr>
+              <w:cnfStyle w:val="000000000000" w:firstRow="0" w:lastRow="0" w:firstColumn="0" w:lastColumn="0" w:oddVBand="0" w:evenVBand="0" w:oddHBand="0" w:evenHBand="0" w:firstRowFirstColumn="0" w:firstRowLastColumn="0" w:lastRowFirstColumn="0" w:lastRowLastColumn="0"/>
+              <w:rPr>
+                <w:sz w:val="22"/>
+                <w:szCs w:val="22"/>
+              </w:rPr>
+            </w:pPr>
+            <w:r>
+              <w:rPr>
+                <w:sz w:val="22"/>
+                <w:szCs w:val="22"/>
+              </w:rPr>
+              <w:t>__________________________</w:t>
+            </w:r>
+          </w:p>
+          <w:p>
+            <w:pPr>
+              <w:cnfStyle w:val="000000000000" w:firstRow="0" w:lastRow="0" w:firstColumn="0" w:lastColumn="0" w:oddVBand="0" w:evenVBand="0" w:oddHBand="0" w:evenHBand="0" w:firstRowFirstColumn="0" w:firstRowLastColumn="0" w:lastRowFirstColumn="0" w:lastRowLastColumn="0"/>
+              <w:rPr>
+                <w:sz w:val="22"/>
+                <w:szCs w:val="22"/>
+              </w:rPr>
+            </w:pPr>
+          </w:p>
+        </w:tc>
+      </w:tr>
+      <w:tr>
+        <w:trPr>
+          <w:cnfStyle w:val="000000100000" w:firstRow="0" w:lastRow="0" w:firstColumn="0" w:lastColumn="0" w:oddVBand="0" w:evenVBand="0" w:oddHBand="1" w:evenHBand="0" w:firstRowFirstColumn="0" w:firstRowLastColumn="0" w:lastRowFirstColumn="0" w:lastRowLastColumn="0"/>
+          <w:trHeight w:val="454"/>
+        </w:trPr>
+        <w:tc>
+          <w:tcPr>
+            <w:cnfStyle w:val="001000000000" w:firstRow="0" w:lastRow="0" w:firstColumn="1" w:lastColumn="0" w:oddVBand="0" w:evenVBand="0" w:oddHBand="0" w:evenHBand="0" w:firstRowFirstColumn="0" w:firstRowLastColumn="0" w:lastRowFirstColumn="0" w:lastRowLastColumn="0"/>
+            <w:tcW w:w="2815" w:type="dxa"/>
+          </w:tcPr>
+          <w:p>
+            <w:pPr>
+              <w:rPr>
+                <w:sz w:val="22"/>
+                <w:szCs w:val="22"/>
+              </w:rPr>
+            </w:pPr>
+            <w:r>
+              <w:rPr>
+                <w:sz w:val="22"/>
+                <w:szCs w:val="22"/>
+              </w:rPr>
+              <w:t>Muhammad Nadeem</w:t>
+            </w:r>
+          </w:p>
+          <w:p>
+            <w:pPr>
+              <w:rPr>
+                <w:sz w:val="22"/>
+                <w:szCs w:val="22"/>
+              </w:rPr>
+            </w:pPr>
+          </w:p>
+        </w:tc>
+        <w:tc>
+          <w:tcPr>
+            <w:cnfStyle w:val="000010000000" w:firstRow="0" w:lastRow="0" w:firstColumn="0" w:lastColumn="0" w:oddVBand="1" w:evenVBand="0" w:oddHBand="0" w:evenHBand="0" w:firstRowFirstColumn="0" w:firstRowLastColumn="0" w:lastRowFirstColumn="0" w:lastRowLastColumn="0"/>
+            <w:tcW w:w="1925" w:type="dxa"/>
+          </w:tcPr>
+          <w:p>
+            <w:pPr>
+              <w:rPr>
+                <w:sz w:val="22"/>
+                <w:szCs w:val="22"/>
+              </w:rPr>
+            </w:pPr>
+          </w:p>
+          <w:p>
+            <w:pPr>
+              <w:rPr>
+                <w:sz w:val="22"/>
+                <w:szCs w:val="22"/>
+              </w:rPr>
+            </w:pPr>
+            <w:r>
+              <w:rPr>
+                <w:sz w:val="22"/>
+                <w:szCs w:val="22"/>
+              </w:rPr>
+              <w:t>266703</w:t>
+            </w:r>
+            <w:bookmarkStart w:id="14" w:name="_GoBack"/>
+            <w:bookmarkEnd w:id="14"/>
+          </w:p>
+          <w:p>
+            <w:pPr>
+              <w:rPr>
+                <w:sz w:val="22"/>
+                <w:szCs w:val="22"/>
+              </w:rPr>
+            </w:pPr>
+          </w:p>
+        </w:tc>
+        <w:tc>
+          <w:tcPr>
+            <w:tcW w:w="3854" w:type="dxa"/>
+          </w:tcPr>
+          <w:p>
+            <w:pPr>
+              <w:cnfStyle w:val="000000100000" w:firstRow="0" w:lastRow="0" w:firstColumn="0" w:lastColumn="0" w:oddVBand="0" w:evenVBand="0" w:oddHBand="1" w:evenHBand="0" w:firstRowFirstColumn="0" w:firstRowLastColumn="0" w:lastRowFirstColumn="0" w:lastRowLastColumn="0"/>
+              <w:rPr>
+                <w:sz w:val="22"/>
+                <w:szCs w:val="22"/>
+              </w:rPr>
+            </w:pPr>
+          </w:p>
+          <w:p>
+            <w:pPr>
+              <w:cnfStyle w:val="000000100000" w:firstRow="0" w:lastRow="0" w:firstColumn="0" w:lastColumn="0" w:oddVBand="0" w:evenVBand="0" w:oddHBand="1" w:evenHBand="0" w:firstRowFirstColumn="0" w:firstRowLastColumn="0" w:lastRowFirstColumn="0" w:lastRowLastColumn="0"/>
+              <w:rPr>
+                <w:sz w:val="22"/>
+                <w:szCs w:val="22"/>
+              </w:rPr>
+            </w:pPr>
+            <w:r>
+              <w:rPr>
+                <w:sz w:val="22"/>
+                <w:szCs w:val="22"/>
+              </w:rPr>
+              <w:t>__________________________</w:t>
+            </w:r>
+          </w:p>
+        </w:tc>
+      </w:tr>
+    </w:tbl>
+    <w:p>
+      <w:pPr>
+        <w:rPr>
+          <w:lang w:val="en-US"/>
+        </w:rPr>
+      </w:pPr>
+    </w:p>
+    <w:p>
+      <w:pPr>
+        <w:rPr>
+          <w:lang w:val="en-US"/>
+        </w:rPr>
+      </w:pPr>
+    </w:p>
+    <w:p>
+      <w:pPr>
+        <w:rPr>
+          <w:lang w:val="en-US"/>
+        </w:rPr>
+      </w:pPr>
+    </w:p>
+    <w:p>
+      <w:pPr>
+        <w:rPr>
+          <w:lang w:val="en-US"/>
+        </w:rPr>
+      </w:pPr>
+    </w:p>
+    <w:p>
+      <w:pPr>
+        <w:rPr>
+          <w:lang w:val="en-US"/>
+        </w:rPr>
+      </w:pPr>
+    </w:p>
+    <w:p>
+      <w:pPr>
+        <w:rPr>
+          <w:lang w:val="en-US"/>
+        </w:rPr>
+      </w:pPr>
+    </w:p>
+    <w:p>
+      <w:pPr>
+        <w:rPr>
+          <w:lang w:val="en-US"/>
+        </w:rPr>
+      </w:pPr>
+    </w:p>
+    <w:p>
+      <w:pPr>
+        <w:rPr>
+          <w:lang w:val="en-US"/>
+        </w:rPr>
+      </w:pPr>
+    </w:p>
+    <w:p>
+      <w:pPr>
+        <w:rPr>
+          <w:lang w:val="en-US"/>
+        </w:rPr>
+      </w:pPr>
+    </w:p>
+    <w:p>
+      <w:pPr>
+        <w:rPr>
+          <w:lang w:val="en-US"/>
+        </w:rPr>
+      </w:pPr>
+    </w:p>
+    <w:p>
+      <w:pPr>
+        <w:rPr>
+          <w:lang w:val="en-US"/>
+        </w:rPr>
+      </w:pPr>
+    </w:p>
+    <w:p>
+      <w:pPr>
+        <w:rPr>
+          <w:lang w:val="en-US"/>
+        </w:rPr>
+      </w:pPr>
+    </w:p>
+    <w:p>
+      <w:pPr>
+        <w:rPr>
+          <w:lang w:val="en-US"/>
+        </w:rPr>
+      </w:pPr>
+    </w:p>
+    <w:p>
+      <w:pPr>
+        <w:rPr>
+          <w:lang w:val="en-US"/>
+        </w:rPr>
+      </w:pPr>
+    </w:p>
+    <w:p>
+      <w:pPr>
+        <w:rPr>
+          <w:lang w:val="en-US"/>
+        </w:rPr>
+      </w:pPr>
+    </w:p>
+    <w:p>
+      <w:pPr>
+        <w:rPr>
+          <w:lang w:val="en-US"/>
+        </w:rPr>
+      </w:pPr>
+    </w:p>
+    <w:p>
+      <w:pPr>
+        <w:rPr>
+          <w:lang w:val="en-US"/>
+        </w:rPr>
+      </w:pPr>
+    </w:p>
+    <w:p>
+      <w:pPr>
+        <w:rPr>
+          <w:lang w:val="en-US"/>
+        </w:rPr>
+      </w:pPr>
+    </w:p>
+    <w:p>
+      <w:pPr>
+        <w:rPr>
+          <w:lang w:val="en-US"/>
+        </w:rPr>
+      </w:pPr>
+    </w:p>
+    <w:p>
+      <w:pPr>
+        <w:rPr>
+          <w:lang w:val="en-US"/>
+        </w:rPr>
+      </w:pPr>
+    </w:p>
+    <w:p>
+      <w:pPr>
+        <w:rPr>
+          <w:lang w:val="en-US"/>
+        </w:rPr>
+      </w:pPr>
+    </w:p>
+    <w:p>
+      <w:pPr>
+        <w:rPr>
+          <w:lang w:val="en-US"/>
+        </w:rPr>
+      </w:pPr>
+    </w:p>
+    <w:p>
+      <w:pPr>
+        <w:rPr>
+          <w:lang w:val="en-US"/>
+        </w:rPr>
+      </w:pPr>
+    </w:p>
+    <w:p>
+      <w:pPr>
+        <w:rPr>
+          <w:lang w:val="en-US"/>
+        </w:rPr>
+      </w:pPr>
+    </w:p>
+    <w:p>
+      <w:pPr>
+        <w:rPr>
+          <w:lang w:val="en-US"/>
+        </w:rPr>
+      </w:pPr>
+    </w:p>
+    <w:p>
+      <w:pPr>
+        <w:rPr>
+          <w:lang w:val="en-US"/>
+        </w:rPr>
+      </w:pPr>
+    </w:p>
+    <w:p>
+      <w:pPr>
+        <w:rPr>
+          <w:lang w:val="en-US"/>
+        </w:rPr>
+      </w:pPr>
+    </w:p>
+    <w:p>
+      <w:pPr>
+        <w:rPr>
+          <w:lang w:val="en-US"/>
+        </w:rPr>
+      </w:pPr>
+    </w:p>
+    <w:p>
+      <w:pPr>
+        <w:rPr>
+          <w:lang w:val="en-US"/>
+        </w:rPr>
+      </w:pPr>
+    </w:p>
+    <w:p>
+      <w:pPr>
+        <w:rPr>
+          <w:lang w:val="en-US"/>
+        </w:rPr>
+      </w:pPr>
+    </w:p>
+    <w:p>
+      <w:pPr>
+        <w:rPr>
+          <w:lang w:val="en-US"/>
+        </w:rPr>
+      </w:pPr>
+    </w:p>
+    <w:p>
+      <w:pPr>
+        <w:rPr>
+          <w:lang w:val="en-US"/>
+        </w:rPr>
+      </w:pPr>
+    </w:p>
+    <w:p>
+      <w:pPr>
+        <w:rPr>
+          <w:lang w:val="en-US"/>
+        </w:rPr>
+      </w:pPr>
+    </w:p>
+    <w:p>
+      <w:pPr>
+        <w:rPr>
+          <w:lang w:val="en-US"/>
+        </w:rPr>
+      </w:pPr>
+    </w:p>
+    <w:p>
+      <w:pPr>
+        <w:rPr>
+          <w:lang w:val="en-US"/>
+        </w:rPr>
+      </w:pPr>
+    </w:p>
+    <w:p>
+      <w:pPr>
+        <w:rPr>
+          <w:lang w:val="en-US"/>
+        </w:rPr>
+      </w:pPr>
+    </w:p>
+    <w:p>
+      <w:pPr>
+        <w:rPr>
+          <w:lang w:val="en-US"/>
+        </w:rPr>
+      </w:pPr>
+      <w:r>
+        <w:rPr>
+          <w:lang w:val="en-US"/>
+        </w:rPr>
+        <w:lastRenderedPageBreak/>
         <w:t xml:space="preserve"> </w:t>
       </w:r>
     </w:p>
@@ -4403,7 +5017,7 @@
 </file>
 
 <file path=word/endnotes.xml><?xml version="1.0" encoding="utf-8"?>
-<w:endnotes xmlns:wpc="http://schemas.microsoft.com/office/word/2010/wordprocessingCanvas" xmlns:cx="http://schemas.microsoft.com/office/drawing/2014/chartex" xmlns:cx1="http://schemas.microsoft.com/office/drawing/2015/9/8/chartex" xmlns:cx2="http://schemas.microsoft.com/office/drawing/2015/10/21/chartex" xmlns:cx3="http://schemas.microsoft.com/office/drawing/2016/5/9/chartex" xmlns:cx4="http://schemas.microsoft.com/office/drawing/2016/5/10/chartex" xmlns:cx5="http://schemas.microsoft.com/office/drawing/2016/5/11/chartex" xmlns:cx6="http://schemas.microsoft.com/office/drawing/2016/5/12/chartex" xmlns:cx7="http://schemas.microsoft.com/office/drawing/2016/5/13/chartex" xmlns:cx8="http://schemas.microsoft.com/office/drawing/2016/5/14/chartex" xmlns:mc="http://schemas.openxmlformats.org/markup-compatibility/2006" xmlns:aink="http://schemas.microsoft.com/office/drawing/2016/ink" xmlns:am3d="http://schemas.microsoft.com/office/drawing/2017/model3d" xmlns:o="urn:schemas-microsoft-com:office:office" xmlns:r="http://schemas.openxmlformats.org/officeDocument/2006/relationships" xmlns:m="http://schemas.openxmlformats.org/officeDocument/2006/math" xmlns:v="urn:schemas-microsoft-com:vml" xmlns:wp14="http://schemas.microsoft.com/office/word/2010/wordprocessingDrawing" xmlns:wp="http://schemas.openxmlformats.org/drawingml/2006/wordprocessingDrawing" xmlns:w10="urn:schemas-microsoft-com:office:word" xmlns:w="http://schemas.openxmlformats.org/wordprocessingml/2006/main" xmlns:w14="http://schemas.microsoft.com/office/word/2010/wordml" xmlns:w15="http://schemas.microsoft.com/office/word/2012/wordml" xmlns:w16cid="http://schemas.microsoft.com/office/word/2016/wordml/cid" xmlns:w16se="http://schemas.microsoft.com/office/word/2015/wordml/symex" xmlns:wpg="http://schemas.microsoft.com/office/word/2010/wordprocessingGroup" xmlns:wpi="http://schemas.microsoft.com/office/word/2010/wordprocessingInk" xmlns:wne="http://schemas.microsoft.com/office/word/2006/wordml" xmlns:wps="http://schemas.microsoft.com/office/word/2010/wordprocessingShape" mc:Ignorable="w14 w15 w16se w16cid wp14">
+<w:endnotes xmlns:wpc="http://schemas.microsoft.com/office/word/2010/wordprocessingCanvas" xmlns:mc="http://schemas.openxmlformats.org/markup-compatibility/2006" xmlns:o="urn:schemas-microsoft-com:office:office" xmlns:r="http://schemas.openxmlformats.org/officeDocument/2006/relationships" xmlns:m="http://schemas.openxmlformats.org/officeDocument/2006/math" xmlns:v="urn:schemas-microsoft-com:vml" xmlns:wp14="http://schemas.microsoft.com/office/word/2010/wordprocessingDrawing" xmlns:wp="http://schemas.openxmlformats.org/drawingml/2006/wordprocessingDrawing" xmlns:w10="urn:schemas-microsoft-com:office:word" xmlns:w="http://schemas.openxmlformats.org/wordprocessingml/2006/main" xmlns:w14="http://schemas.microsoft.com/office/word/2010/wordml" xmlns:w15="http://schemas.microsoft.com/office/word/2012/wordml" xmlns:wpg="http://schemas.microsoft.com/office/word/2010/wordprocessingGroup" xmlns:wpi="http://schemas.microsoft.com/office/word/2010/wordprocessingInk" xmlns:wne="http://schemas.microsoft.com/office/word/2006/wordml" xmlns:wps="http://schemas.microsoft.com/office/word/2010/wordprocessingShape" mc:Ignorable="w14 w15 wp14">
   <w:endnote w:type="separator" w:id="-1">
     <w:p>
       <w:pPr>
@@ -4428,7 +5042,7 @@
 </file>
 
 <file path=word/footer1.xml><?xml version="1.0" encoding="utf-8"?>
-<w:ftr xmlns:wpc="http://schemas.microsoft.com/office/word/2010/wordprocessingCanvas" xmlns:cx="http://schemas.microsoft.com/office/drawing/2014/chartex" xmlns:cx1="http://schemas.microsoft.com/office/drawing/2015/9/8/chartex" xmlns:cx2="http://schemas.microsoft.com/office/drawing/2015/10/21/chartex" xmlns:cx3="http://schemas.microsoft.com/office/drawing/2016/5/9/chartex" xmlns:cx4="http://schemas.microsoft.com/office/drawing/2016/5/10/chartex" xmlns:cx5="http://schemas.microsoft.com/office/drawing/2016/5/11/chartex" xmlns:cx6="http://schemas.microsoft.com/office/drawing/2016/5/12/chartex" xmlns:cx7="http://schemas.microsoft.com/office/drawing/2016/5/13/chartex" xmlns:cx8="http://schemas.microsoft.com/office/drawing/2016/5/14/chartex" xmlns:mc="http://schemas.openxmlformats.org/markup-compatibility/2006" xmlns:aink="http://schemas.microsoft.com/office/drawing/2016/ink" xmlns:am3d="http://schemas.microsoft.com/office/drawing/2017/model3d" xmlns:o="urn:schemas-microsoft-com:office:office" xmlns:r="http://schemas.openxmlformats.org/officeDocument/2006/relationships" xmlns:m="http://schemas.openxmlformats.org/officeDocument/2006/math" xmlns:v="urn:schemas-microsoft-com:vml" xmlns:wp14="http://schemas.microsoft.com/office/word/2010/wordprocessingDrawing" xmlns:wp="http://schemas.openxmlformats.org/drawingml/2006/wordprocessingDrawing" xmlns:w10="urn:schemas-microsoft-com:office:word" xmlns:w="http://schemas.openxmlformats.org/wordprocessingml/2006/main" xmlns:w14="http://schemas.microsoft.com/office/word/2010/wordml" xmlns:w15="http://schemas.microsoft.com/office/word/2012/wordml" xmlns:w16cid="http://schemas.microsoft.com/office/word/2016/wordml/cid" xmlns:w16se="http://schemas.microsoft.com/office/word/2015/wordml/symex" xmlns:wpg="http://schemas.microsoft.com/office/word/2010/wordprocessingGroup" xmlns:wpi="http://schemas.microsoft.com/office/word/2010/wordprocessingInk" xmlns:wne="http://schemas.microsoft.com/office/word/2006/wordml" xmlns:wps="http://schemas.microsoft.com/office/word/2010/wordprocessingShape" mc:Ignorable="w14 w15 w16se w16cid wp14">
+<w:ftr xmlns:wpc="http://schemas.microsoft.com/office/word/2010/wordprocessingCanvas" xmlns:mc="http://schemas.openxmlformats.org/markup-compatibility/2006" xmlns:o="urn:schemas-microsoft-com:office:office" xmlns:r="http://schemas.openxmlformats.org/officeDocument/2006/relationships" xmlns:m="http://schemas.openxmlformats.org/officeDocument/2006/math" xmlns:v="urn:schemas-microsoft-com:vml" xmlns:wp14="http://schemas.microsoft.com/office/word/2010/wordprocessingDrawing" xmlns:wp="http://schemas.openxmlformats.org/drawingml/2006/wordprocessingDrawing" xmlns:w10="urn:schemas-microsoft-com:office:word" xmlns:w="http://schemas.openxmlformats.org/wordprocessingml/2006/main" xmlns:w14="http://schemas.microsoft.com/office/word/2010/wordml" xmlns:w15="http://schemas.microsoft.com/office/word/2012/wordml" xmlns:wpg="http://schemas.microsoft.com/office/word/2010/wordprocessingGroup" xmlns:wpi="http://schemas.microsoft.com/office/word/2010/wordprocessingInk" xmlns:wne="http://schemas.microsoft.com/office/word/2006/wordml" xmlns:wps="http://schemas.microsoft.com/office/word/2010/wordprocessingShape" mc:Ignorable="w14 w15 wp14">
   <w:sdt>
     <w:sdtPr>
       <w:id w:val="725113836"/>
@@ -4470,7 +5084,7 @@
             <w:bCs/>
             <w:noProof/>
           </w:rPr>
-          <w:t>2</w:t>
+          <w:t>13</w:t>
         </w:r>
         <w:r>
           <w:rPr>
@@ -4506,7 +5120,7 @@
 </file>
 
 <file path=word/footnotes.xml><?xml version="1.0" encoding="utf-8"?>
-<w:footnotes xmlns:wpc="http://schemas.microsoft.com/office/word/2010/wordprocessingCanvas" xmlns:cx="http://schemas.microsoft.com/office/drawing/2014/chartex" xmlns:cx1="http://schemas.microsoft.com/office/drawing/2015/9/8/chartex" xmlns:cx2="http://schemas.microsoft.com/office/drawing/2015/10/21/chartex" xmlns:cx3="http://schemas.microsoft.com/office/drawing/2016/5/9/chartex" xmlns:cx4="http://schemas.microsoft.com/office/drawing/2016/5/10/chartex" xmlns:cx5="http://schemas.microsoft.com/office/drawing/2016/5/11/chartex" xmlns:cx6="http://schemas.microsoft.com/office/drawing/2016/5/12/chartex" xmlns:cx7="http://schemas.microsoft.com/office/drawing/2016/5/13/chartex" xmlns:cx8="http://schemas.microsoft.com/office/drawing/2016/5/14/chartex" xmlns:mc="http://schemas.openxmlformats.org/markup-compatibility/2006" xmlns:aink="http://schemas.microsoft.com/office/drawing/2016/ink" xmlns:am3d="http://schemas.microsoft.com/office/drawing/2017/model3d" xmlns:o="urn:schemas-microsoft-com:office:office" xmlns:r="http://schemas.openxmlformats.org/officeDocument/2006/relationships" xmlns:m="http://schemas.openxmlformats.org/officeDocument/2006/math" xmlns:v="urn:schemas-microsoft-com:vml" xmlns:wp14="http://schemas.microsoft.com/office/word/2010/wordprocessingDrawing" xmlns:wp="http://schemas.openxmlformats.org/drawingml/2006/wordprocessingDrawing" xmlns:w10="urn:schemas-microsoft-com:office:word" xmlns:w="http://schemas.openxmlformats.org/wordprocessingml/2006/main" xmlns:w14="http://schemas.microsoft.com/office/word/2010/wordml" xmlns:w15="http://schemas.microsoft.com/office/word/2012/wordml" xmlns:w16cid="http://schemas.microsoft.com/office/word/2016/wordml/cid" xmlns:w16se="http://schemas.microsoft.com/office/word/2015/wordml/symex" xmlns:wpg="http://schemas.microsoft.com/office/word/2010/wordprocessingGroup" xmlns:wpi="http://schemas.microsoft.com/office/word/2010/wordprocessingInk" xmlns:wne="http://schemas.microsoft.com/office/word/2006/wordml" xmlns:wps="http://schemas.microsoft.com/office/word/2010/wordprocessingShape" mc:Ignorable="w14 w15 w16se w16cid wp14">
+<w:footnotes xmlns:wpc="http://schemas.microsoft.com/office/word/2010/wordprocessingCanvas" xmlns:mc="http://schemas.openxmlformats.org/markup-compatibility/2006" xmlns:o="urn:schemas-microsoft-com:office:office" xmlns:r="http://schemas.openxmlformats.org/officeDocument/2006/relationships" xmlns:m="http://schemas.openxmlformats.org/officeDocument/2006/math" xmlns:v="urn:schemas-microsoft-com:vml" xmlns:wp14="http://schemas.microsoft.com/office/word/2010/wordprocessingDrawing" xmlns:wp="http://schemas.openxmlformats.org/drawingml/2006/wordprocessingDrawing" xmlns:w10="urn:schemas-microsoft-com:office:word" xmlns:w="http://schemas.openxmlformats.org/wordprocessingml/2006/main" xmlns:w14="http://schemas.microsoft.com/office/word/2010/wordml" xmlns:w15="http://schemas.microsoft.com/office/word/2012/wordml" xmlns:wpg="http://schemas.microsoft.com/office/word/2010/wordprocessingGroup" xmlns:wpi="http://schemas.microsoft.com/office/word/2010/wordprocessingInk" xmlns:wne="http://schemas.microsoft.com/office/word/2006/wordml" xmlns:wps="http://schemas.microsoft.com/office/word/2010/wordprocessingShape" mc:Ignorable="w14 w15 wp14">
   <w:footnote w:type="separator" w:id="-1">
     <w:p>
       <w:pPr>
@@ -4531,7 +5145,7 @@
 </file>
 
 <file path=word/header1.xml><?xml version="1.0" encoding="utf-8"?>
-<w:hdr xmlns:wpc="http://schemas.microsoft.com/office/word/2010/wordprocessingCanvas" xmlns:cx="http://schemas.microsoft.com/office/drawing/2014/chartex" xmlns:cx1="http://schemas.microsoft.com/office/drawing/2015/9/8/chartex" xmlns:cx2="http://schemas.microsoft.com/office/drawing/2015/10/21/chartex" xmlns:cx3="http://schemas.microsoft.com/office/drawing/2016/5/9/chartex" xmlns:cx4="http://schemas.microsoft.com/office/drawing/2016/5/10/chartex" xmlns:cx5="http://schemas.microsoft.com/office/drawing/2016/5/11/chartex" xmlns:cx6="http://schemas.microsoft.com/office/drawing/2016/5/12/chartex" xmlns:cx7="http://schemas.microsoft.com/office/drawing/2016/5/13/chartex" xmlns:cx8="http://schemas.microsoft.com/office/drawing/2016/5/14/chartex" xmlns:mc="http://schemas.openxmlformats.org/markup-compatibility/2006" xmlns:aink="http://schemas.microsoft.com/office/drawing/2016/ink" xmlns:am3d="http://schemas.microsoft.com/office/drawing/2017/model3d" xmlns:o="urn:schemas-microsoft-com:office:office" xmlns:r="http://schemas.openxmlformats.org/officeDocument/2006/relationships" xmlns:m="http://schemas.openxmlformats.org/officeDocument/2006/math" xmlns:v="urn:schemas-microsoft-com:vml" xmlns:wp14="http://schemas.microsoft.com/office/word/2010/wordprocessingDrawing" xmlns:wp="http://schemas.openxmlformats.org/drawingml/2006/wordprocessingDrawing" xmlns:w10="urn:schemas-microsoft-com:office:word" xmlns:w="http://schemas.openxmlformats.org/wordprocessingml/2006/main" xmlns:w14="http://schemas.microsoft.com/office/word/2010/wordml" xmlns:w15="http://schemas.microsoft.com/office/word/2012/wordml" xmlns:w16cid="http://schemas.microsoft.com/office/word/2016/wordml/cid" xmlns:w16se="http://schemas.microsoft.com/office/word/2015/wordml/symex" xmlns:wpg="http://schemas.microsoft.com/office/word/2010/wordprocessingGroup" xmlns:wpi="http://schemas.microsoft.com/office/word/2010/wordprocessingInk" xmlns:wne="http://schemas.microsoft.com/office/word/2006/wordml" xmlns:wps="http://schemas.microsoft.com/office/word/2010/wordprocessingShape" mc:Ignorable="w14 w15 w16se w16cid wp14">
+<w:hdr xmlns:wpc="http://schemas.microsoft.com/office/word/2010/wordprocessingCanvas" xmlns:mc="http://schemas.openxmlformats.org/markup-compatibility/2006" xmlns:o="urn:schemas-microsoft-com:office:office" xmlns:r="http://schemas.openxmlformats.org/officeDocument/2006/relationships" xmlns:m="http://schemas.openxmlformats.org/officeDocument/2006/math" xmlns:v="urn:schemas-microsoft-com:vml" xmlns:wp14="http://schemas.microsoft.com/office/word/2010/wordprocessingDrawing" xmlns:wp="http://schemas.openxmlformats.org/drawingml/2006/wordprocessingDrawing" xmlns:w10="urn:schemas-microsoft-com:office:word" xmlns:w="http://schemas.openxmlformats.org/wordprocessingml/2006/main" xmlns:w14="http://schemas.microsoft.com/office/word/2010/wordml" xmlns:w15="http://schemas.microsoft.com/office/word/2012/wordml" xmlns:wpg="http://schemas.microsoft.com/office/word/2010/wordprocessingGroup" xmlns:wpi="http://schemas.microsoft.com/office/word/2010/wordprocessingInk" xmlns:wne="http://schemas.microsoft.com/office/word/2006/wordml" xmlns:wps="http://schemas.microsoft.com/office/word/2010/wordprocessingShape" mc:Ignorable="w14 w15 wp14">
   <w:p>
     <w:pPr>
       <w:pStyle w:val="Header"/>
@@ -4556,7 +5170,7 @@
         <w:noProof/>
         <w:sz w:val="18"/>
         <w:szCs w:val="18"/>
-        <w:lang w:val="en-GB"/>
+        <w:lang w:val="lv-LV" w:eastAsia="lv-LV"/>
       </w:rPr>
       <w:drawing>
         <wp:anchor distT="0" distB="0" distL="114300" distR="114300" simplePos="0" relativeHeight="251659264" behindDoc="0" locked="0" layoutInCell="1" allowOverlap="1" wp14:anchorId="195370CB" wp14:editId="3B19841C">
@@ -4642,7 +5256,7 @@
 </file>
 
 <file path=word/numbering.xml><?xml version="1.0" encoding="utf-8"?>
-<w:numbering xmlns:wpc="http://schemas.microsoft.com/office/word/2010/wordprocessingCanvas" xmlns:cx="http://schemas.microsoft.com/office/drawing/2014/chartex" xmlns:cx1="http://schemas.microsoft.com/office/drawing/2015/9/8/chartex" xmlns:cx2="http://schemas.microsoft.com/office/drawing/2015/10/21/chartex" xmlns:cx3="http://schemas.microsoft.com/office/drawing/2016/5/9/chartex" xmlns:cx4="http://schemas.microsoft.com/office/drawing/2016/5/10/chartex" xmlns:cx5="http://schemas.microsoft.com/office/drawing/2016/5/11/chartex" xmlns:cx6="http://schemas.microsoft.com/office/drawing/2016/5/12/chartex" xmlns:cx7="http://schemas.microsoft.com/office/drawing/2016/5/13/chartex" xmlns:cx8="http://schemas.microsoft.com/office/drawing/2016/5/14/chartex" xmlns:mc="http://schemas.openxmlformats.org/markup-compatibility/2006" xmlns:aink="http://schemas.microsoft.com/office/drawing/2016/ink" xmlns:am3d="http://schemas.microsoft.com/office/drawing/2017/model3d" xmlns:o="urn:schemas-microsoft-com:office:office" xmlns:r="http://schemas.openxmlformats.org/officeDocument/2006/relationships" xmlns:m="http://schemas.openxmlformats.org/officeDocument/2006/math" xmlns:v="urn:schemas-microsoft-com:vml" xmlns:wp14="http://schemas.microsoft.com/office/word/2010/wordprocessingDrawing" xmlns:wp="http://schemas.openxmlformats.org/drawingml/2006/wordprocessingDrawing" xmlns:w10="urn:schemas-microsoft-com:office:word" xmlns:w="http://schemas.openxmlformats.org/wordprocessingml/2006/main" xmlns:w14="http://schemas.microsoft.com/office/word/2010/wordml" xmlns:w15="http://schemas.microsoft.com/office/word/2012/wordml" xmlns:w16cid="http://schemas.microsoft.com/office/word/2016/wordml/cid" xmlns:w16se="http://schemas.microsoft.com/office/word/2015/wordml/symex" xmlns:wpg="http://schemas.microsoft.com/office/word/2010/wordprocessingGroup" xmlns:wpi="http://schemas.microsoft.com/office/word/2010/wordprocessingInk" xmlns:wne="http://schemas.microsoft.com/office/word/2006/wordml" xmlns:wps="http://schemas.microsoft.com/office/word/2010/wordprocessingShape" mc:Ignorable="w14 w15 w16se w16cid wp14">
+<w:numbering xmlns:wpc="http://schemas.microsoft.com/office/word/2010/wordprocessingCanvas" xmlns:mc="http://schemas.openxmlformats.org/markup-compatibility/2006" xmlns:o="urn:schemas-microsoft-com:office:office" xmlns:r="http://schemas.openxmlformats.org/officeDocument/2006/relationships" xmlns:m="http://schemas.openxmlformats.org/officeDocument/2006/math" xmlns:v="urn:schemas-microsoft-com:vml" xmlns:wp14="http://schemas.microsoft.com/office/word/2010/wordprocessingDrawing" xmlns:wp="http://schemas.openxmlformats.org/drawingml/2006/wordprocessingDrawing" xmlns:w10="urn:schemas-microsoft-com:office:word" xmlns:w="http://schemas.openxmlformats.org/wordprocessingml/2006/main" xmlns:w14="http://schemas.microsoft.com/office/word/2010/wordml" xmlns:w15="http://schemas.microsoft.com/office/word/2012/wordml" xmlns:wpg="http://schemas.microsoft.com/office/word/2010/wordprocessingGroup" xmlns:wpi="http://schemas.microsoft.com/office/word/2010/wordprocessingInk" xmlns:wne="http://schemas.microsoft.com/office/word/2006/wordml" xmlns:wps="http://schemas.microsoft.com/office/word/2010/wordprocessingShape" mc:Ignorable="w14 w15 wp14">
   <w:abstractNum w:abstractNumId="0" w15:restartNumberingAfterBreak="0">
     <w:nsid w:val="3E2D0D51"/>
     <w:multiLevelType w:val="hybridMultilevel"/>
@@ -4831,14 +5445,14 @@
 </file>
 
 <file path=word/styles.xml><?xml version="1.0" encoding="utf-8"?>
-<w:styles xmlns:mc="http://schemas.openxmlformats.org/markup-compatibility/2006" xmlns:r="http://schemas.openxmlformats.org/officeDocument/2006/relationships" xmlns:w="http://schemas.openxmlformats.org/wordprocessingml/2006/main" xmlns:w14="http://schemas.microsoft.com/office/word/2010/wordml" xmlns:w15="http://schemas.microsoft.com/office/word/2012/wordml" xmlns:w16cid="http://schemas.microsoft.com/office/word/2016/wordml/cid" xmlns:w16se="http://schemas.microsoft.com/office/word/2015/wordml/symex" mc:Ignorable="w14 w15 w16se w16cid">
+<w:styles xmlns:mc="http://schemas.openxmlformats.org/markup-compatibility/2006" xmlns:r="http://schemas.openxmlformats.org/officeDocument/2006/relationships" xmlns:w="http://schemas.openxmlformats.org/wordprocessingml/2006/main" xmlns:w14="http://schemas.microsoft.com/office/word/2010/wordml" xmlns:w15="http://schemas.microsoft.com/office/word/2012/wordml" mc:Ignorable="w14 w15">
   <w:docDefaults>
     <w:rPrDefault>
       <w:rPr>
         <w:rFonts w:asciiTheme="minorHAnsi" w:eastAsiaTheme="minorHAnsi" w:hAnsiTheme="minorHAnsi" w:cstheme="minorBidi"/>
         <w:sz w:val="22"/>
         <w:szCs w:val="22"/>
-        <w:lang w:val="en-DK" w:eastAsia="en-US" w:bidi="ar-SA"/>
+        <w:lang w:val="aa-ET" w:eastAsia="en-US" w:bidi="ar-SA"/>
       </w:rPr>
     </w:rPrDefault>
     <w:pPrDefault>
@@ -4847,7 +5461,7 @@
       </w:pPr>
     </w:pPrDefault>
   </w:docDefaults>
-  <w:latentStyles w:defLockedState="0" w:defUIPriority="99" w:defSemiHidden="0" w:defUnhideWhenUsed="0" w:defQFormat="0" w:count="375">
+  <w:latentStyles w:defLockedState="0" w:defUIPriority="99" w:defSemiHidden="0" w:defUnhideWhenUsed="0" w:defQFormat="0" w:count="371">
     <w:lsdException w:name="Normal" w:uiPriority="0" w:qFormat="1"/>
     <w:lsdException w:name="heading 1" w:uiPriority="9" w:qFormat="1"/>
     <w:lsdException w:name="heading 2" w:semiHidden="1" w:uiPriority="9" w:unhideWhenUsed="1" w:qFormat="1"/>
@@ -5002,7 +5616,7 @@
     <w:lsdException w:name="Table Web 2" w:semiHidden="1" w:unhideWhenUsed="1"/>
     <w:lsdException w:name="Table Web 3" w:semiHidden="1" w:unhideWhenUsed="1"/>
     <w:lsdException w:name="Balloon Text" w:semiHidden="1" w:unhideWhenUsed="1"/>
-    <w:lsdException w:name="Table Grid" w:uiPriority="39"/>
+    <w:lsdException w:name="Table Grid" w:uiPriority="59"/>
     <w:lsdException w:name="Table Theme" w:semiHidden="1" w:unhideWhenUsed="1"/>
     <w:lsdException w:name="Placeholder Text" w:semiHidden="1"/>
     <w:lsdException w:name="No Spacing" w:uiPriority="1" w:qFormat="1"/>
@@ -5119,7 +5733,6 @@
     <w:lsdException w:name="Plain Table 2" w:uiPriority="42"/>
     <w:lsdException w:name="Plain Table 3" w:uiPriority="43"/>
     <w:lsdException w:name="Plain Table 4" w:uiPriority="44"/>
-    <w:lsdException w:name="Plain Table 5" w:uiPriority="45"/>
     <w:lsdException w:name="Grid Table Light" w:uiPriority="40"/>
     <w:lsdException w:name="Grid Table 1 Light" w:uiPriority="46"/>
     <w:lsdException w:name="Grid Table 2" w:uiPriority="47"/>
@@ -5219,10 +5832,6 @@
     <w:lsdException w:name="List Table 5 Dark Accent 6" w:uiPriority="50"/>
     <w:lsdException w:name="List Table 6 Colorful Accent 6" w:uiPriority="51"/>
     <w:lsdException w:name="List Table 7 Colorful Accent 6" w:uiPriority="52"/>
-    <w:lsdException w:name="Mention" w:semiHidden="1" w:unhideWhenUsed="1"/>
-    <w:lsdException w:name="Smart Hyperlink" w:semiHidden="1" w:unhideWhenUsed="1"/>
-    <w:lsdException w:name="Hashtag" w:semiHidden="1" w:unhideWhenUsed="1"/>
-    <w:lsdException w:name="Unresolved Mention" w:semiHidden="1" w:unhideWhenUsed="1"/>
   </w:latentStyles>
   <w:style w:type="paragraph" w:default="1" w:styleId="Normal">
     <w:name w:val="Normal"/>
@@ -5331,7 +5940,7 @@
     <w:rPr>
       <w:rFonts w:ascii="Times New Roman" w:eastAsia="Times New Roman" w:hAnsi="Times New Roman" w:cs="Times New Roman"/>
       <w:szCs w:val="24"/>
-      <w:lang w:eastAsia="en-DK"/>
+      <w:lang w:eastAsia="aa-ET"/>
     </w:rPr>
   </w:style>
   <w:style w:type="character" w:customStyle="1" w:styleId="ms-nowrap">
@@ -5485,6 +6094,156 @@
       <w:spacing w:after="100"/>
       <w:ind w:left="240"/>
     </w:pPr>
+  </w:style>
+  <w:style w:type="table" w:styleId="TableGrid">
+    <w:name w:val="Table Grid"/>
+    <w:basedOn w:val="TableNormal"/>
+    <w:uiPriority w:val="59"/>
+    <w:rsid w:val="00855876"/>
+    <w:pPr>
+      <w:spacing w:after="0" w:line="240" w:lineRule="atLeast"/>
+    </w:pPr>
+    <w:rPr>
+      <w:rFonts w:ascii="Arial" w:hAnsi="Arial" w:cs="Arial"/>
+      <w:sz w:val="20"/>
+      <w:szCs w:val="20"/>
+      <w:lang w:val="da-DK"/>
+    </w:rPr>
+    <w:tblPr>
+      <w:tblBorders>
+        <w:top w:val="single" w:sz="4" w:space="0" w:color="auto"/>
+        <w:left w:val="single" w:sz="4" w:space="0" w:color="auto"/>
+        <w:bottom w:val="single" w:sz="4" w:space="0" w:color="auto"/>
+        <w:right w:val="single" w:sz="4" w:space="0" w:color="auto"/>
+        <w:insideH w:val="single" w:sz="4" w:space="0" w:color="auto"/>
+        <w:insideV w:val="single" w:sz="4" w:space="0" w:color="auto"/>
+      </w:tblBorders>
+    </w:tblPr>
+  </w:style>
+  <w:style w:type="table" w:styleId="PlainTable5">
+    <w:name w:val="Plain Table 5"/>
+    <w:basedOn w:val="TableNormal"/>
+    <w:uiPriority w:val="99"/>
+    <w:rsid w:val="00855876"/>
+    <w:pPr>
+      <w:spacing w:after="0" w:line="240" w:lineRule="auto"/>
+    </w:pPr>
+    <w:rPr>
+      <w:sz w:val="20"/>
+      <w:szCs w:val="20"/>
+      <w:lang w:val="en-US"/>
+    </w:rPr>
+    <w:tblPr>
+      <w:tblStyleRowBandSize w:val="1"/>
+      <w:tblStyleColBandSize w:val="1"/>
+    </w:tblPr>
+    <w:tblStylePr w:type="firstRow">
+      <w:rPr>
+        <w:rFonts w:asciiTheme="majorHAnsi" w:eastAsiaTheme="majorEastAsia" w:hAnsiTheme="majorHAnsi" w:cstheme="majorBidi"/>
+        <w:i/>
+        <w:iCs/>
+        <w:sz w:val="26"/>
+      </w:rPr>
+      <w:tblPr/>
+      <w:tcPr>
+        <w:tcBorders>
+          <w:bottom w:val="single" w:sz="4" w:space="0" w:color="7F7F7F" w:themeColor="text1" w:themeTint="80"/>
+        </w:tcBorders>
+        <w:shd w:val="clear" w:color="auto" w:fill="FFFFFF" w:themeFill="background1"/>
+      </w:tcPr>
+    </w:tblStylePr>
+    <w:tblStylePr w:type="lastRow">
+      <w:rPr>
+        <w:rFonts w:asciiTheme="majorHAnsi" w:eastAsiaTheme="majorEastAsia" w:hAnsiTheme="majorHAnsi" w:cstheme="majorBidi"/>
+        <w:i/>
+        <w:iCs/>
+        <w:sz w:val="26"/>
+      </w:rPr>
+      <w:tblPr/>
+      <w:tcPr>
+        <w:tcBorders>
+          <w:top w:val="single" w:sz="4" w:space="0" w:color="7F7F7F" w:themeColor="text1" w:themeTint="80"/>
+        </w:tcBorders>
+        <w:shd w:val="clear" w:color="auto" w:fill="FFFFFF" w:themeFill="background1"/>
+      </w:tcPr>
+    </w:tblStylePr>
+    <w:tblStylePr w:type="firstCol">
+      <w:pPr>
+        <w:jc w:val="right"/>
+      </w:pPr>
+      <w:rPr>
+        <w:rFonts w:asciiTheme="majorHAnsi" w:eastAsiaTheme="majorEastAsia" w:hAnsiTheme="majorHAnsi" w:cstheme="majorBidi"/>
+        <w:i/>
+        <w:iCs/>
+        <w:sz w:val="26"/>
+      </w:rPr>
+      <w:tblPr/>
+      <w:tcPr>
+        <w:tcBorders>
+          <w:right w:val="single" w:sz="4" w:space="0" w:color="7F7F7F" w:themeColor="text1" w:themeTint="80"/>
+        </w:tcBorders>
+        <w:shd w:val="clear" w:color="auto" w:fill="FFFFFF" w:themeFill="background1"/>
+      </w:tcPr>
+    </w:tblStylePr>
+    <w:tblStylePr w:type="lastCol">
+      <w:rPr>
+        <w:rFonts w:asciiTheme="majorHAnsi" w:eastAsiaTheme="majorEastAsia" w:hAnsiTheme="majorHAnsi" w:cstheme="majorBidi"/>
+        <w:i/>
+        <w:iCs/>
+        <w:sz w:val="26"/>
+      </w:rPr>
+      <w:tblPr/>
+      <w:tcPr>
+        <w:tcBorders>
+          <w:left w:val="single" w:sz="4" w:space="0" w:color="7F7F7F" w:themeColor="text1" w:themeTint="80"/>
+        </w:tcBorders>
+        <w:shd w:val="clear" w:color="auto" w:fill="FFFFFF" w:themeFill="background1"/>
+      </w:tcPr>
+    </w:tblStylePr>
+    <w:tblStylePr w:type="band1Vert">
+      <w:tblPr/>
+      <w:tcPr>
+        <w:shd w:val="clear" w:color="auto" w:fill="F2F2F2" w:themeFill="background1" w:themeFillShade="F2"/>
+      </w:tcPr>
+    </w:tblStylePr>
+    <w:tblStylePr w:type="band1Horz">
+      <w:tblPr/>
+      <w:tcPr>
+        <w:shd w:val="clear" w:color="auto" w:fill="F2F2F2" w:themeFill="background1" w:themeFillShade="F2"/>
+      </w:tcPr>
+    </w:tblStylePr>
+    <w:tblStylePr w:type="neCell">
+      <w:tblPr/>
+      <w:tcPr>
+        <w:tcBorders>
+          <w:left w:val="nil"/>
+        </w:tcBorders>
+      </w:tcPr>
+    </w:tblStylePr>
+    <w:tblStylePr w:type="nwCell">
+      <w:tblPr/>
+      <w:tcPr>
+        <w:tcBorders>
+          <w:right w:val="nil"/>
+        </w:tcBorders>
+      </w:tcPr>
+    </w:tblStylePr>
+    <w:tblStylePr w:type="seCell">
+      <w:tblPr/>
+      <w:tcPr>
+        <w:tcBorders>
+          <w:left w:val="nil"/>
+        </w:tcBorders>
+      </w:tcPr>
+    </w:tblStylePr>
+    <w:tblStylePr w:type="swCell">
+      <w:tblPr/>
+      <w:tcPr>
+        <w:tcBorders>
+          <w:right w:val="nil"/>
+        </w:tcBorders>
+      </w:tcPr>
+    </w:tblStylePr>
   </w:style>
 </w:styles>
 </file>
@@ -5789,7 +6548,7 @@
 </file>
 
 <file path=customXml/itemProps1.xml><?xml version="1.0" encoding="utf-8"?>
-<ds:datastoreItem xmlns:ds="http://schemas.openxmlformats.org/officeDocument/2006/customXml" ds:itemID="{28D606DF-FCCA-416B-8999-9C7A9C9BF25E}">
+<ds:datastoreItem xmlns:ds="http://schemas.openxmlformats.org/officeDocument/2006/customXml" ds:itemID="{3A536E7D-4CB0-4916-BD9C-E5600A863EFD}">
   <ds:schemaRefs>
     <ds:schemaRef ds:uri="http://schemas.openxmlformats.org/officeDocument/2006/bibliography"/>
   </ds:schemaRefs>
